--- a/2017/Сентябрь/29.09/Балабаева  АВ..docx
+++ b/2017/Сентябрь/29.09/Балабаева  АВ..docx
@@ -5,6 +5,9 @@
     <w:p>
       <w:pPr>
         <w:pStyle w:val="4"/>
+        <w:tabs>
+          <w:tab w:val="left" w:pos="9360"/>
+        </w:tabs>
         <w:ind w:left="-567" w:right="-58"/>
         <w:rPr>
           <w:b w:val="0"/>
@@ -20,6 +23,16 @@
         </w:rPr>
         <w:t>Выписной эпикриз</w:t>
       </w:r>
+      <w:r>
+        <w:rPr>
+          <w:b w:val="0"/>
+          <w:sz w:val="24"/>
+          <w:szCs w:val="24"/>
+        </w:rPr>
+        <w:tab/>
+      </w:r>
+      <w:bookmarkStart w:id="0" w:name="_GoBack"/>
+      <w:bookmarkEnd w:id="0"/>
     </w:p>
     <w:p>
       <w:pPr>
@@ -50,7 +63,14 @@
           <w:sz w:val="24"/>
           <w:szCs w:val="24"/>
         </w:rPr>
-        <w:t>1310</w:t>
+        <w:t>1</w:t>
+      </w:r>
+      <w:r>
+        <w:rPr>
+          <w:sz w:val="24"/>
+          <w:szCs w:val="24"/>
+        </w:rPr>
+        <w:t>696.</w:t>
       </w:r>
     </w:p>
     <w:p>
@@ -122,8 +142,16 @@
         <w:rPr>
           <w:lang w:val="ru-RU"/>
         </w:rPr>
+        <w:t>г.р</w:t>
+      </w:r>
+      <w:proofErr w:type="gramStart"/>
+      <w:r>
+        <w:rPr>
+          <w:lang w:val="ru-RU"/>
+        </w:rPr>
         <w:t xml:space="preserve"> .</w:t>
       </w:r>
+      <w:proofErr w:type="gramEnd"/>
     </w:p>
     <w:p>
       <w:pPr>
@@ -143,21 +171,21 @@
         <w:rPr>
           <w:lang w:val="ru-RU"/>
         </w:rPr>
-        <w:t xml:space="preserve">г. Мелитополь ул.  </w:t>
-      </w:r>
-      <w:proofErr w:type="gramStart"/>
-      <w:r>
-        <w:rPr>
-          <w:lang w:val="ru-RU"/>
-        </w:rPr>
-        <w:t>Первомайская</w:t>
-      </w:r>
-      <w:proofErr w:type="gramEnd"/>
-      <w:r>
-        <w:rPr>
-          <w:lang w:val="ru-RU"/>
-        </w:rPr>
-        <w:t xml:space="preserve"> 133</w:t>
+        <w:t xml:space="preserve">г. Мелитополь ул. Калинина.,15 </w:t>
+      </w:r>
+      <w:proofErr w:type="spellStart"/>
+      <w:r>
+        <w:rPr>
+          <w:lang w:val="ru-RU"/>
+        </w:rPr>
+        <w:t>кв</w:t>
+      </w:r>
+      <w:proofErr w:type="spellEnd"/>
+      <w:r>
+        <w:rPr>
+          <w:lang w:val="ru-RU"/>
+        </w:rPr>
+        <w:t xml:space="preserve"> 12.</w:t>
       </w:r>
     </w:p>
     <w:p>
@@ -178,7 +206,7 @@
         <w:rPr>
           <w:lang w:val="ru-RU"/>
         </w:rPr>
-        <w:t xml:space="preserve">состоит на учете в центре занятости. </w:t>
+        <w:t>Дошкольное учебное заведение  комбинированного типа N 44 «Веселка».</w:t>
       </w:r>
     </w:p>
     <w:p>
@@ -205,7 +233,13 @@
         <w:rPr>
           <w:lang w:val="ru-RU"/>
         </w:rPr>
-        <w:t>21</w:t>
+        <w:t>0</w:t>
+      </w:r>
+      <w:r>
+        <w:rPr>
+          <w:lang w:val="ru-RU"/>
+        </w:rPr>
+        <w:t>1</w:t>
       </w:r>
       <w:r>
         <w:rPr>
@@ -217,7 +251,13 @@
         <w:rPr>
           <w:lang w:val="ru-RU"/>
         </w:rPr>
-        <w:t>09.17</w:t>
+        <w:t>12</w:t>
+      </w:r>
+      <w:r>
+        <w:rPr>
+          <w:lang w:val="ru-RU"/>
+        </w:rPr>
+        <w:t>.17</w:t>
       </w:r>
       <w:r>
         <w:rPr>
@@ -229,19 +269,13 @@
         <w:rPr>
           <w:lang w:val="ru-RU"/>
         </w:rPr>
-        <w:t>29</w:t>
-      </w:r>
-      <w:r>
-        <w:rPr>
-          <w:lang w:val="ru-RU"/>
-        </w:rPr>
-        <w:t>.</w:t>
-      </w:r>
-      <w:r>
-        <w:rPr>
-          <w:lang w:val="ru-RU"/>
-        </w:rPr>
-        <w:t>09.17</w:t>
+        <w:t>08.12</w:t>
+      </w:r>
+      <w:r>
+        <w:rPr>
+          <w:lang w:val="ru-RU"/>
+        </w:rPr>
+        <w:t>.17</w:t>
       </w:r>
       <w:r>
         <w:rPr>
@@ -301,8 +335,8 @@
         </w:rPr>
         <w:t>:</w:t>
       </w:r>
-      <w:bookmarkStart w:id="0" w:name="дз"/>
-      <w:bookmarkEnd w:id="0"/>
+      <w:bookmarkStart w:id="1" w:name="дз"/>
+      <w:bookmarkEnd w:id="1"/>
       <w:r>
         <w:rPr>
           <w:lang w:val="ru-RU"/>
@@ -388,7 +422,7 @@
             <w:rPr>
               <w:lang w:val="ru-RU"/>
             </w:rPr>
-            <w:t>декомпенсации.</w:t>
+            <w:t>субкомпенсации.</w:t>
           </w:r>
         </w:sdtContent>
       </w:sdt>
@@ -409,29 +443,62 @@
           <w:color w:val="7030A0"/>
           <w:lang w:val="ru-RU"/>
         </w:rPr>
-        <w:t xml:space="preserve">ХБП I ст. Диабетическая нефропатия III ст. Хр. пиелонефрит в стадии ремиссии. </w:t>
-      </w:r>
-      <w:proofErr w:type="gramStart"/>
+        <w:t xml:space="preserve">ХБП I ст. Диабетическая нефропатия III ст. Хр. пиелонефрит в стадии ремиссии. Диабетическая дистальная симметричная полинейропатия н/к, сенсомоторная форма </w:t>
+      </w:r>
       <w:r>
         <w:rPr>
           <w:color w:val="7030A0"/>
-          <w:lang w:val="ru-RU"/>
-        </w:rPr>
-        <w:t xml:space="preserve">Диабетическая дистальная симметричная полинейропатия н/к, сенсомоторная форма </w:t>
-      </w:r>
-      <w:r>
-        <w:rPr>
-          <w:lang w:val="ru-RU"/>
-        </w:rPr>
-        <w:t>Диабетическая ангиопатия артерий н/к.  Анемия, железодефицитная, легкой степени.</w:t>
-      </w:r>
-      <w:proofErr w:type="gramEnd"/>
+          <w:lang w:val="en-US"/>
+        </w:rPr>
+        <w:t>NSS</w:t>
+      </w:r>
+      <w:r>
+        <w:rPr>
+          <w:color w:val="7030A0"/>
+          <w:lang w:val="ru-RU"/>
+        </w:rPr>
+        <w:t xml:space="preserve">2 </w:t>
+      </w:r>
+      <w:r>
+        <w:rPr>
+          <w:color w:val="7030A0"/>
+          <w:lang w:val="en-US"/>
+        </w:rPr>
+        <w:t>NDS</w:t>
+      </w:r>
+      <w:r>
+        <w:rPr>
+          <w:color w:val="7030A0"/>
+          <w:lang w:val="ru-RU"/>
+        </w:rPr>
+        <w:t>2</w:t>
+      </w:r>
+      <w:r>
+        <w:rPr>
+          <w:color w:val="7030A0"/>
+          <w:lang w:val="ru-RU"/>
+        </w:rPr>
+        <w:t xml:space="preserve"> </w:t>
+      </w:r>
+      <w:r>
+        <w:rPr>
+          <w:color w:val="7030A0"/>
+          <w:lang w:val="ru-RU"/>
+        </w:rPr>
+        <w:t>.</w:t>
+      </w:r>
+      <w:r>
+        <w:rPr>
+          <w:lang w:val="ru-RU"/>
+        </w:rPr>
+        <w:t xml:space="preserve">Диабетическая ангиопатия артерий н/к.  </w:t>
+      </w:r>
       <w:r>
         <w:rPr>
           <w:color w:val="4F6228" w:themeColor="accent3" w:themeShade="80"/>
           <w:lang w:val="ru-RU"/>
         </w:rPr>
-        <w:t xml:space="preserve"> Аутоиммунный тиреоидит, </w:t>
+        <w:t xml:space="preserve">Аутоиммунный тиреоидит, </w:t>
       </w:r>
       <w:sdt>
         <w:sdtPr>
@@ -514,7 +581,28 @@
           <w:color w:val="4F6228" w:themeColor="accent3" w:themeShade="80"/>
           <w:lang w:val="ru-RU"/>
         </w:rPr>
-        <w:t xml:space="preserve"> субкомпенсации. Беременность 1 19-20 </w:t>
+        <w:t xml:space="preserve"> субк</w:t>
+      </w:r>
+      <w:r>
+        <w:rPr>
+          <w:color w:val="4F6228" w:themeColor="accent3" w:themeShade="80"/>
+          <w:lang w:val="ru-RU"/>
+        </w:rPr>
+        <w:t xml:space="preserve">омпенсации. Беременность 1 </w:t>
+      </w:r>
+      <w:r>
+        <w:rPr>
+          <w:color w:val="4F6228" w:themeColor="accent3" w:themeShade="80"/>
+          <w:lang w:val="ru-RU"/>
+        </w:rPr>
+        <w:t>,30-31</w:t>
+      </w:r>
+      <w:r>
+        <w:rPr>
+          <w:color w:val="4F6228" w:themeColor="accent3" w:themeShade="80"/>
+          <w:lang w:val="ru-RU"/>
+        </w:rPr>
+        <w:t xml:space="preserve"> </w:t>
       </w:r>
       <w:proofErr w:type="spellStart"/>
       <w:r>
@@ -541,8 +629,8 @@
           <w:lang w:val="ru-RU"/>
         </w:rPr>
       </w:pPr>
-      <w:bookmarkStart w:id="1" w:name="дк"/>
-      <w:bookmarkEnd w:id="1"/>
+      <w:bookmarkStart w:id="2" w:name="дк"/>
+      <w:bookmarkEnd w:id="2"/>
       <w:r>
         <w:rPr>
           <w:u w:val="single"/>
@@ -560,6 +648,12 @@
         <w:rPr>
           <w:lang w:val="ru-RU"/>
         </w:rPr>
+        <w:t xml:space="preserve"> умеренную </w:t>
+      </w:r>
+      <w:r>
+        <w:rPr>
+          <w:lang w:val="ru-RU"/>
+        </w:rPr>
         <w:t xml:space="preserve">сухость во рту, </w:t>
       </w:r>
       <w:r>
@@ -596,7 +690,7 @@
         <w:rPr>
           <w:lang w:val="ru-RU"/>
         </w:rPr>
-        <w:t>5</w:t>
+        <w:t>11</w:t>
       </w:r>
       <w:r>
         <w:rPr>
@@ -608,19 +702,7 @@
         <w:rPr>
           <w:lang w:val="ru-RU"/>
         </w:rPr>
-        <w:t xml:space="preserve"> за год</w:t>
-      </w:r>
-      <w:r>
-        <w:rPr>
-          <w:lang w:val="ru-RU"/>
-        </w:rPr>
-        <w:t xml:space="preserve">, </w:t>
-      </w:r>
-      <w:r>
-        <w:rPr>
-          <w:lang w:val="ru-RU"/>
-        </w:rPr>
-        <w:t>слабость, быструю утомляемость</w:t>
+        <w:t xml:space="preserve"> за период беременности</w:t>
       </w:r>
       <w:proofErr w:type="gramStart"/>
       <w:r>
@@ -634,7 +716,67 @@
         <w:rPr>
           <w:lang w:val="ru-RU"/>
         </w:rPr>
-        <w:t>периодически тошноту ,рвоту.</w:t>
+        <w:t xml:space="preserve"> общую </w:t>
+      </w:r>
+      <w:r>
+        <w:rPr>
+          <w:lang w:val="ru-RU"/>
+        </w:rPr>
+        <w:t>слабость</w:t>
+      </w:r>
+      <w:r>
+        <w:rPr>
+          <w:lang w:val="ru-RU"/>
+        </w:rPr>
+        <w:t xml:space="preserve"> </w:t>
+      </w:r>
+      <w:r>
+        <w:rPr>
+          <w:lang w:val="ru-RU"/>
+        </w:rPr>
+        <w:t>,</w:t>
+      </w:r>
+      <w:r>
+        <w:rPr>
+          <w:lang w:val="ru-RU"/>
+        </w:rPr>
+        <w:t>пастозность нижних конечностей, головные боли ,головокружение,</w:t>
+      </w:r>
+      <w:r>
+        <w:rPr>
+          <w:lang w:val="ru-RU"/>
+        </w:rPr>
+        <w:t xml:space="preserve"> </w:t>
+      </w:r>
+      <w:r>
+        <w:rPr>
+          <w:lang w:val="ru-RU"/>
+        </w:rPr>
+        <w:t>гипогликемических состояний в течении последних 2 мес.</w:t>
+      </w:r>
+      <w:r>
+        <w:rPr>
+          <w:lang w:val="ru-RU"/>
+        </w:rPr>
+        <w:t xml:space="preserve"> </w:t>
+      </w:r>
+      <w:r>
+        <w:rPr>
+          <w:lang w:val="ru-RU"/>
+        </w:rPr>
+        <w:t>не отмечает</w:t>
+      </w:r>
+      <w:r>
+        <w:rPr>
+          <w:lang w:val="ru-RU"/>
+        </w:rPr>
+        <w:t xml:space="preserve"> ,болезненность в области крестцово –подвздошного сочленения слева</w:t>
+      </w:r>
+      <w:r>
+        <w:rPr>
+          <w:lang w:val="ru-RU"/>
+        </w:rPr>
+        <w:t>.</w:t>
       </w:r>
     </w:p>
     <w:p>
@@ -761,88 +903,105 @@
         </w:rPr>
         <w:t xml:space="preserve">Эпайдра </w:t>
       </w:r>
+      <w:r>
+        <w:rPr>
+          <w:lang w:val="ru-RU"/>
+        </w:rPr>
+        <w:t xml:space="preserve">п/з- </w:t>
+      </w:r>
+      <w:r>
+        <w:rPr>
+          <w:lang w:val="ru-RU"/>
+        </w:rPr>
+        <w:t>12</w:t>
+      </w:r>
+      <w:r>
+        <w:rPr>
+          <w:lang w:val="ru-RU"/>
+        </w:rPr>
+        <w:t xml:space="preserve">ед., п/о- </w:t>
+      </w:r>
+      <w:r>
+        <w:rPr>
+          <w:lang w:val="ru-RU"/>
+        </w:rPr>
+        <w:t>12</w:t>
+      </w:r>
+      <w:r>
+        <w:rPr>
+          <w:lang w:val="ru-RU"/>
+        </w:rPr>
+        <w:t xml:space="preserve">ед., п/у- </w:t>
+      </w:r>
+      <w:r>
+        <w:rPr>
+          <w:lang w:val="ru-RU"/>
+        </w:rPr>
+        <w:t>12</w:t>
+      </w:r>
+      <w:r>
+        <w:rPr>
+          <w:lang w:val="ru-RU"/>
+        </w:rPr>
+        <w:t>ед.,</w:t>
+      </w:r>
+      <w:r>
+        <w:rPr>
+          <w:lang w:val="ru-RU"/>
+        </w:rPr>
+        <w:t xml:space="preserve"> Лантус </w:t>
+      </w:r>
+      <w:r>
+        <w:rPr>
+          <w:lang w:val="ru-RU"/>
+        </w:rPr>
+        <w:t xml:space="preserve"> 22.00</w:t>
+      </w:r>
+      <w:r>
+        <w:rPr>
+          <w:lang w:val="ru-RU"/>
+        </w:rPr>
+        <w:t xml:space="preserve"> </w:t>
+      </w:r>
+      <w:r>
+        <w:rPr>
+          <w:lang w:val="ru-RU"/>
+        </w:rPr>
+        <w:t xml:space="preserve">18-20 </w:t>
+      </w:r>
+      <w:proofErr w:type="spellStart"/>
+      <w:r>
+        <w:rPr>
+          <w:lang w:val="ru-RU"/>
+        </w:rPr>
+        <w:t>ед</w:t>
+      </w:r>
       <w:proofErr w:type="gramStart"/>
       <w:r>
         <w:rPr>
           <w:lang w:val="ru-RU"/>
         </w:rPr>
-        <w:t>п</w:t>
+        <w:t>.</w:t>
+      </w:r>
+      <w:r>
+        <w:rPr>
+          <w:lang w:val="ru-RU"/>
+        </w:rPr>
+        <w:t>Г</w:t>
       </w:r>
       <w:proofErr w:type="gramEnd"/>
       <w:r>
         <w:rPr>
           <w:lang w:val="ru-RU"/>
         </w:rPr>
-        <w:t xml:space="preserve">/з- </w:t>
-      </w:r>
-      <w:r>
-        <w:rPr>
-          <w:lang w:val="ru-RU"/>
-        </w:rPr>
-        <w:t>12</w:t>
-      </w:r>
-      <w:r>
-        <w:rPr>
-          <w:lang w:val="ru-RU"/>
-        </w:rPr>
-        <w:t xml:space="preserve">ед., п/о- </w:t>
-      </w:r>
-      <w:r>
-        <w:rPr>
-          <w:lang w:val="ru-RU"/>
-        </w:rPr>
-        <w:t>10</w:t>
-      </w:r>
-      <w:r>
-        <w:rPr>
-          <w:lang w:val="ru-RU"/>
-        </w:rPr>
-        <w:t xml:space="preserve">ед., п/у- </w:t>
-      </w:r>
-      <w:r>
-        <w:rPr>
-          <w:lang w:val="ru-RU"/>
-        </w:rPr>
-        <w:t>10</w:t>
-      </w:r>
-      <w:r>
-        <w:rPr>
-          <w:lang w:val="ru-RU"/>
-        </w:rPr>
-        <w:t>ед.,</w:t>
-      </w:r>
-      <w:r>
-        <w:rPr>
-          <w:lang w:val="ru-RU"/>
-        </w:rPr>
-        <w:t xml:space="preserve"> Лантус </w:t>
-      </w:r>
-      <w:r>
-        <w:rPr>
-          <w:lang w:val="ru-RU"/>
-        </w:rPr>
-        <w:t xml:space="preserve"> 22.00</w:t>
-      </w:r>
-      <w:r>
-        <w:rPr>
-          <w:lang w:val="ru-RU"/>
-        </w:rPr>
-        <w:t>18-20 ед.</w:t>
-      </w:r>
-    </w:p>
-    <w:p>
-      <w:pPr>
-        <w:ind w:left="-567"/>
-        <w:jc w:val="both"/>
-        <w:rPr>
-          <w:lang w:val="ru-RU"/>
-        </w:rPr>
-      </w:pPr>
-      <w:r>
-        <w:rPr>
-          <w:lang w:val="ru-RU"/>
-        </w:rPr>
-        <w:t xml:space="preserve">Гликемия </w:t>
+        <w:t>ликемия</w:t>
+      </w:r>
+      <w:proofErr w:type="spellEnd"/>
+      <w:r>
+        <w:rPr>
+          <w:lang w:val="ru-RU"/>
+        </w:rPr>
+        <w:t xml:space="preserve"> </w:t>
       </w:r>
       <w:r>
         <w:rPr>
@@ -854,7 +1013,7 @@
         <w:rPr>
           <w:lang w:val="ru-RU"/>
         </w:rPr>
-        <w:t>2,9-18</w:t>
+        <w:t>4,0-16</w:t>
       </w:r>
       <w:r>
         <w:rPr>
@@ -868,6 +1027,20 @@
         </w:rPr>
         <w:t xml:space="preserve">. </w:t>
       </w:r>
+      <w:proofErr w:type="spellStart"/>
+      <w:r>
+        <w:rPr>
+          <w:lang w:val="ru-RU"/>
+        </w:rPr>
+        <w:t>Гликоз</w:t>
+      </w:r>
+      <w:proofErr w:type="spellEnd"/>
+      <w:r>
+        <w:rPr>
+          <w:lang w:val="ru-RU"/>
+        </w:rPr>
+        <w:t xml:space="preserve"> .гемоглобин -7,7 % от 08.17.</w:t>
+      </w:r>
       <w:r>
         <w:rPr>
           <w:lang w:val="ru-RU"/>
@@ -892,7 +1065,7 @@
         <w:rPr>
           <w:lang w:val="ru-RU"/>
         </w:rPr>
-        <w:t xml:space="preserve"> 06.</w:t>
+        <w:t xml:space="preserve"> 12</w:t>
       </w:r>
       <w:r>
         <w:rPr>
@@ -904,6 +1077,12 @@
         <w:rPr>
           <w:lang w:val="ru-RU"/>
         </w:rPr>
+        <w:t>.</w:t>
+      </w:r>
+      <w:r>
+        <w:rPr>
+          <w:lang w:val="ru-RU"/>
+        </w:rPr>
         <w:t>2017</w:t>
       </w:r>
       <w:r>
@@ -928,7 +1107,25 @@
         <w:rPr>
           <w:lang w:val="ru-RU"/>
         </w:rPr>
-        <w:t xml:space="preserve">явлен  06.2017 т4св – 5,4 </w:t>
+        <w:t xml:space="preserve">явлен  06.2017 </w:t>
+      </w:r>
+      <w:r>
+        <w:rPr>
+          <w:lang w:val="ru-RU"/>
+        </w:rPr>
+        <w:t xml:space="preserve"> </w:t>
+      </w:r>
+      <w:r>
+        <w:rPr>
+          <w:lang w:val="ru-RU"/>
+        </w:rPr>
+        <w:t>Т</w:t>
+      </w:r>
+      <w:r>
+        <w:rPr>
+          <w:lang w:val="ru-RU"/>
+        </w:rPr>
+        <w:t xml:space="preserve">4св – 5,4 </w:t>
       </w:r>
       <w:proofErr w:type="gramStart"/>
       <w:r>
@@ -954,25 +1151,25 @@
         <w:rPr>
           <w:lang w:val="ru-RU"/>
         </w:rPr>
-        <w:t xml:space="preserve">  принимает </w:t>
-      </w:r>
-      <w:r>
-        <w:rPr>
-          <w:lang w:val="ru-RU"/>
-        </w:rPr>
         <w:t xml:space="preserve"> </w:t>
       </w:r>
       <w:r>
         <w:rPr>
           <w:lang w:val="ru-RU"/>
         </w:rPr>
-        <w:t xml:space="preserve"> эутирокс 50 мг 1р/д.  14.09.17 ТТГ – 4,56.</w:t>
-      </w:r>
-      <w:r>
-        <w:rPr>
-          <w:lang w:val="ru-RU"/>
-        </w:rPr>
-        <w:t>В настоящее время беременность 1,19-20 недель.</w:t>
+        <w:t>22.09.17 ТТГ- 0,9</w:t>
+      </w:r>
+      <w:r>
+        <w:rPr>
+          <w:lang w:val="ru-RU"/>
+        </w:rPr>
+        <w:t>( 0,3-4,0) .  П</w:t>
+      </w:r>
+      <w:r>
+        <w:rPr>
+          <w:lang w:val="ru-RU"/>
+        </w:rPr>
+        <w:t xml:space="preserve">ринимает </w:t>
       </w:r>
       <w:r>
         <w:rPr>
@@ -980,6 +1177,55 @@
         </w:rPr>
         <w:t xml:space="preserve"> </w:t>
       </w:r>
+      <w:r>
+        <w:rPr>
+          <w:lang w:val="ru-RU"/>
+        </w:rPr>
+        <w:t xml:space="preserve"> эутирокс 50 м</w:t>
+      </w:r>
+      <w:r>
+        <w:rPr>
+          <w:lang w:val="ru-RU"/>
+        </w:rPr>
+        <w:t>к</w:t>
+      </w:r>
+      <w:r>
+        <w:rPr>
+          <w:lang w:val="ru-RU"/>
+        </w:rPr>
+        <w:t xml:space="preserve">г 1р/д.  </w:t>
+      </w:r>
+      <w:r>
+        <w:rPr>
+          <w:lang w:val="ru-RU"/>
+        </w:rPr>
+        <w:t>В настоящее время беременность</w:t>
+      </w:r>
+      <w:r>
+        <w:rPr>
+          <w:lang w:val="ru-RU"/>
+        </w:rPr>
+        <w:t xml:space="preserve"> 1,30</w:t>
+      </w:r>
+      <w:r>
+        <w:rPr>
+          <w:lang w:val="ru-RU"/>
+        </w:rPr>
+        <w:t xml:space="preserve"> недель, состоит на</w:t>
+      </w:r>
+      <w:r>
+        <w:rPr>
+          <w:lang w:val="ru-RU"/>
+        </w:rPr>
+        <w:tab/>
+        <w:t xml:space="preserve">«Д»  учете в перинатальном центре. </w:t>
+      </w:r>
+      <w:r>
+        <w:rPr>
+          <w:lang w:val="ru-RU"/>
+        </w:rPr>
+        <w:t xml:space="preserve"> </w:t>
+      </w:r>
       <w:proofErr w:type="gramStart"/>
       <w:r>
         <w:rPr>
@@ -998,13 +1244,45 @@
         <w:rPr>
           <w:lang w:val="ru-RU"/>
         </w:rPr>
-        <w:t xml:space="preserve">  в обл. энд. диспансер для коррекции инсулинотерапии,  лечения хр. осложнений СД.</w:t>
+        <w:t xml:space="preserve">  в обл. энд. диспансер для коррекции инсулинотера</w:t>
+      </w:r>
+      <w:r>
+        <w:rPr>
+          <w:lang w:val="ru-RU"/>
+        </w:rPr>
+        <w:t>пии.</w:t>
       </w:r>
       <w:r>
         <w:rPr>
           <w:lang w:val="ru-RU"/>
         </w:rPr>
         <w:t xml:space="preserve"> </w:t>
+      </w:r>
+      <w:r>
+        <w:rPr>
+          <w:lang w:val="ru-RU"/>
+        </w:rPr>
+        <w:t xml:space="preserve">С 30.11.17 находится на б/л по поводу беременности ,б/л не предоставлен .От выдачи б/л в условиях ОКЭД </w:t>
+      </w:r>
+      <w:proofErr w:type="gramStart"/>
+      <w:r>
+        <w:rPr>
+          <w:lang w:val="ru-RU"/>
+        </w:rPr>
+        <w:t>отказы</w:t>
+      </w:r>
+      <w:r>
+        <w:rPr>
+          <w:lang w:val="ru-RU"/>
+        </w:rPr>
+        <w:t>вается</w:t>
+      </w:r>
+      <w:proofErr w:type="gramEnd"/>
+      <w:r>
+        <w:rPr>
+          <w:lang w:val="ru-RU"/>
+        </w:rPr>
+        <w:t xml:space="preserve"> имеется подпись в истории болезни.</w:t>
       </w:r>
     </w:p>
     <w:p>
@@ -1306,7 +1584,7 @@
               <w:rPr>
                 <w:lang w:val="ru-RU"/>
               </w:rPr>
-              <w:t>22.09</w:t>
+              <w:t>04.12</w:t>
             </w:r>
           </w:p>
         </w:tc>
@@ -1325,7 +1603,7 @@
               <w:rPr>
                 <w:lang w:val="ru-RU"/>
               </w:rPr>
-              <w:t>113</w:t>
+              <w:t>120</w:t>
             </w:r>
           </w:p>
         </w:tc>
@@ -1344,7 +1622,13 @@
               <w:rPr>
                 <w:lang w:val="ru-RU"/>
               </w:rPr>
-              <w:t>3,4</w:t>
+              <w:t>3</w:t>
+            </w:r>
+            <w:r>
+              <w:rPr>
+                <w:lang w:val="ru-RU"/>
+              </w:rPr>
+              <w:t>,6</w:t>
             </w:r>
           </w:p>
         </w:tc>
@@ -1363,7 +1647,7 @@
               <w:rPr>
                 <w:lang w:val="ru-RU"/>
               </w:rPr>
-              <w:t>6,0</w:t>
+              <w:t>4,4</w:t>
             </w:r>
           </w:p>
         </w:tc>
@@ -1382,7 +1666,7 @@
               <w:rPr>
                 <w:lang w:val="ru-RU"/>
               </w:rPr>
-              <w:t>23</w:t>
+              <w:t>50</w:t>
             </w:r>
           </w:p>
         </w:tc>
@@ -1416,12 +1700,6 @@
                 <w:lang w:val="ru-RU"/>
               </w:rPr>
             </w:pPr>
-            <w:r>
-              <w:rPr>
-                <w:lang w:val="ru-RU"/>
-              </w:rPr>
-              <w:t>1</w:t>
-            </w:r>
           </w:p>
         </w:tc>
         <w:tc>
@@ -1439,7 +1717,13 @@
               <w:rPr>
                 <w:lang w:val="ru-RU"/>
               </w:rPr>
-              <w:t>67</w:t>
+              <w:t>6</w:t>
+            </w:r>
+            <w:r>
+              <w:rPr>
+                <w:lang w:val="ru-RU"/>
+              </w:rPr>
+              <w:t>4</w:t>
             </w:r>
           </w:p>
         </w:tc>
@@ -1458,7 +1742,7 @@
               <w:rPr>
                 <w:lang w:val="ru-RU"/>
               </w:rPr>
-              <w:t>29</w:t>
+              <w:t>31</w:t>
             </w:r>
           </w:p>
         </w:tc>
@@ -1477,8 +1761,152 @@
               <w:rPr>
                 <w:lang w:val="ru-RU"/>
               </w:rPr>
-              <w:t>1</w:t>
-            </w:r>
+              <w:t>3</w:t>
+            </w:r>
+          </w:p>
+        </w:tc>
+      </w:tr>
+      <w:tr>
+        <w:tc>
+          <w:tcPr>
+            <w:tcW w:w="1028" w:type="dxa"/>
+          </w:tcPr>
+          <w:p>
+            <w:pPr>
+              <w:jc w:val="both"/>
+              <w:rPr>
+                <w:lang w:val="ru-RU"/>
+              </w:rPr>
+            </w:pPr>
+            <w:r>
+              <w:rPr>
+                <w:lang w:val="ru-RU"/>
+              </w:rPr>
+              <w:t>06.12</w:t>
+            </w:r>
+          </w:p>
+        </w:tc>
+        <w:tc>
+          <w:tcPr>
+            <w:tcW w:w="1028" w:type="dxa"/>
+          </w:tcPr>
+          <w:p>
+            <w:pPr>
+              <w:jc w:val="both"/>
+              <w:rPr>
+                <w:lang w:val="ru-RU"/>
+              </w:rPr>
+            </w:pPr>
+          </w:p>
+        </w:tc>
+        <w:tc>
+          <w:tcPr>
+            <w:tcW w:w="1028" w:type="dxa"/>
+          </w:tcPr>
+          <w:p>
+            <w:pPr>
+              <w:jc w:val="both"/>
+              <w:rPr>
+                <w:lang w:val="ru-RU"/>
+              </w:rPr>
+            </w:pPr>
+          </w:p>
+        </w:tc>
+        <w:tc>
+          <w:tcPr>
+            <w:tcW w:w="1028" w:type="dxa"/>
+          </w:tcPr>
+          <w:p>
+            <w:pPr>
+              <w:jc w:val="both"/>
+              <w:rPr>
+                <w:lang w:val="ru-RU"/>
+              </w:rPr>
+            </w:pPr>
+          </w:p>
+        </w:tc>
+        <w:tc>
+          <w:tcPr>
+            <w:tcW w:w="1028" w:type="dxa"/>
+          </w:tcPr>
+          <w:p>
+            <w:pPr>
+              <w:jc w:val="both"/>
+              <w:rPr>
+                <w:lang w:val="ru-RU"/>
+              </w:rPr>
+            </w:pPr>
+            <w:r>
+              <w:rPr>
+                <w:lang w:val="ru-RU"/>
+              </w:rPr>
+              <w:t>27</w:t>
+            </w:r>
+          </w:p>
+        </w:tc>
+        <w:tc>
+          <w:tcPr>
+            <w:tcW w:w="1028" w:type="dxa"/>
+          </w:tcPr>
+          <w:p>
+            <w:pPr>
+              <w:jc w:val="both"/>
+              <w:rPr>
+                <w:lang w:val="ru-RU"/>
+              </w:rPr>
+            </w:pPr>
+          </w:p>
+        </w:tc>
+        <w:tc>
+          <w:tcPr>
+            <w:tcW w:w="1028" w:type="dxa"/>
+          </w:tcPr>
+          <w:p>
+            <w:pPr>
+              <w:jc w:val="both"/>
+              <w:rPr>
+                <w:lang w:val="ru-RU"/>
+              </w:rPr>
+            </w:pPr>
+          </w:p>
+        </w:tc>
+        <w:tc>
+          <w:tcPr>
+            <w:tcW w:w="1028" w:type="dxa"/>
+          </w:tcPr>
+          <w:p>
+            <w:pPr>
+              <w:jc w:val="both"/>
+              <w:rPr>
+                <w:lang w:val="ru-RU"/>
+              </w:rPr>
+            </w:pPr>
+          </w:p>
+        </w:tc>
+        <w:tc>
+          <w:tcPr>
+            <w:tcW w:w="1028" w:type="dxa"/>
+          </w:tcPr>
+          <w:p>
+            <w:pPr>
+              <w:jc w:val="both"/>
+              <w:rPr>
+                <w:lang w:val="ru-RU"/>
+              </w:rPr>
+            </w:pPr>
+          </w:p>
+        </w:tc>
+        <w:tc>
+          <w:tcPr>
+            <w:tcW w:w="1028" w:type="dxa"/>
+          </w:tcPr>
+          <w:p>
+            <w:pPr>
+              <w:jc w:val="both"/>
+              <w:rPr>
+                <w:lang w:val="ru-RU"/>
+              </w:rPr>
+            </w:pPr>
           </w:p>
         </w:tc>
       </w:tr>
@@ -1952,7 +2380,7 @@
               <w:rPr>
                 <w:lang w:val="ru-RU"/>
               </w:rPr>
-              <w:t>22.09</w:t>
+              <w:t>04.12</w:t>
             </w:r>
           </w:p>
         </w:tc>
@@ -1973,7 +2401,7 @@
               <w:rPr>
                 <w:lang w:val="ru-RU"/>
               </w:rPr>
-              <w:t>95</w:t>
+              <w:t>129</w:t>
             </w:r>
           </w:p>
         </w:tc>
@@ -1994,7 +2422,7 @@
               <w:rPr>
                 <w:lang w:val="ru-RU"/>
               </w:rPr>
-              <w:t>4,91</w:t>
+              <w:t>5,4</w:t>
             </w:r>
           </w:p>
         </w:tc>
@@ -2016,7 +2444,13 @@
               <w:rPr>
                 <w:lang w:val="ru-RU"/>
               </w:rPr>
-              <w:t>1,73</w:t>
+              <w:t>1</w:t>
+            </w:r>
+            <w:r>
+              <w:rPr>
+                <w:lang w:val="ru-RU"/>
+              </w:rPr>
+              <w:t>,64</w:t>
             </w:r>
           </w:p>
         </w:tc>
@@ -2037,7 +2471,7 @@
               <w:rPr>
                 <w:lang w:val="ru-RU"/>
               </w:rPr>
-              <w:t>2,1</w:t>
+              <w:t>1,86</w:t>
             </w:r>
           </w:p>
         </w:tc>
@@ -2058,7 +2492,13 @@
               <w:rPr>
                 <w:lang w:val="ru-RU"/>
               </w:rPr>
-              <w:t>2,01</w:t>
+              <w:t>2,</w:t>
+            </w:r>
+            <w:r>
+              <w:rPr>
+                <w:lang w:val="ru-RU"/>
+              </w:rPr>
+              <w:t>82</w:t>
             </w:r>
           </w:p>
         </w:tc>
@@ -2078,7 +2518,13 @@
               <w:rPr>
                 <w:lang w:val="ru-RU"/>
               </w:rPr>
-              <w:t>1,3</w:t>
+              <w:t>1,</w:t>
+            </w:r>
+            <w:r>
+              <w:rPr>
+                <w:lang w:val="ru-RU"/>
+              </w:rPr>
+              <w:t>9</w:t>
             </w:r>
           </w:p>
         </w:tc>
@@ -2099,7 +2545,13 @@
               <w:rPr>
                 <w:lang w:val="ru-RU"/>
               </w:rPr>
-              <w:t>4,3</w:t>
+              <w:t>4</w:t>
+            </w:r>
+            <w:r>
+              <w:rPr>
+                <w:lang w:val="ru-RU"/>
+              </w:rPr>
+              <w:t>,4</w:t>
             </w:r>
           </w:p>
         </w:tc>
@@ -2120,7 +2572,7 @@
               <w:rPr>
                 <w:lang w:val="ru-RU"/>
               </w:rPr>
-              <w:t>3</w:t>
+              <w:t>58,3</w:t>
             </w:r>
           </w:p>
         </w:tc>
@@ -2141,7 +2593,7 @@
               <w:rPr>
                 <w:lang w:val="ru-RU"/>
               </w:rPr>
-              <w:t>9,8</w:t>
+              <w:t>10,4</w:t>
             </w:r>
           </w:p>
         </w:tc>
@@ -2162,7 +2614,13 @@
               <w:rPr>
                 <w:lang w:val="ru-RU"/>
               </w:rPr>
-              <w:t>2,0</w:t>
+              <w:t>2,</w:t>
+            </w:r>
+            <w:r>
+              <w:rPr>
+                <w:lang w:val="ru-RU"/>
+              </w:rPr>
+              <w:t>2</w:t>
             </w:r>
           </w:p>
         </w:tc>
@@ -2183,7 +2641,7 @@
               <w:rPr>
                 <w:lang w:val="ru-RU"/>
               </w:rPr>
-              <w:t>2,0</w:t>
+              <w:t>4,2</w:t>
             </w:r>
           </w:p>
         </w:tc>
@@ -2204,7 +2662,13 @@
               <w:rPr>
                 <w:lang w:val="ru-RU"/>
               </w:rPr>
-              <w:t>0,41</w:t>
+              <w:t>0,</w:t>
+            </w:r>
+            <w:r>
+              <w:rPr>
+                <w:lang w:val="ru-RU"/>
+              </w:rPr>
+              <w:t>60</w:t>
             </w:r>
           </w:p>
         </w:tc>
@@ -2225,7 +2689,13 @@
               <w:rPr>
                 <w:lang w:val="ru-RU"/>
               </w:rPr>
-              <w:t>0,12</w:t>
+              <w:t>0,</w:t>
+            </w:r>
+            <w:r>
+              <w:rPr>
+                <w:lang w:val="ru-RU"/>
+              </w:rPr>
+              <w:t>40</w:t>
             </w:r>
           </w:p>
         </w:tc>
@@ -2257,7 +2727,7 @@
         <w:rPr>
           <w:lang w:val="ru-RU"/>
         </w:rPr>
-        <w:t xml:space="preserve"> гемоглобин – 7,7%</w:t>
+        <w:t xml:space="preserve"> гемоглобин – 7,0%</w:t>
       </w:r>
     </w:p>
     <w:p>
@@ -2272,7 +2742,13 @@
         <w:rPr>
           <w:lang w:val="ru-RU"/>
         </w:rPr>
-        <w:t>22.09.17</w:t>
+        <w:t>01.12.</w:t>
+      </w:r>
+      <w:r>
+        <w:rPr>
+          <w:lang w:val="ru-RU"/>
+        </w:rPr>
+        <w:t>17</w:t>
       </w:r>
       <w:r>
         <w:rPr>
@@ -2296,51 +2772,21 @@
         <w:rPr>
           <w:lang w:val="ru-RU"/>
         </w:rPr>
-        <w:t>0,9</w:t>
-      </w:r>
-      <w:r>
-        <w:rPr>
-          <w:lang w:val="ru-RU"/>
-        </w:rPr>
-        <w:t xml:space="preserve"> </w:t>
-      </w:r>
-      <w:r>
-        <w:rPr>
-          <w:lang w:val="ru-RU"/>
-        </w:rPr>
-        <w:t xml:space="preserve"> </w:t>
-      </w:r>
-      <w:r>
-        <w:rPr>
-          <w:lang w:val="ru-RU"/>
-        </w:rPr>
-        <w:t xml:space="preserve">(0,3-4,0) </w:t>
-      </w:r>
-      <w:proofErr w:type="spellStart"/>
-      <w:r>
-        <w:rPr>
-          <w:lang w:val="ru-RU"/>
-        </w:rPr>
-        <w:t>Мме</w:t>
-      </w:r>
-      <w:proofErr w:type="spellEnd"/>
-      <w:r>
-        <w:rPr>
-          <w:lang w:val="ru-RU"/>
-        </w:rPr>
-        <w:t>/</w:t>
-      </w:r>
-      <w:r>
-        <w:rPr>
-          <w:lang w:val="ru-RU"/>
-        </w:rPr>
-        <w:t>м</w:t>
-      </w:r>
-      <w:r>
-        <w:rPr>
-          <w:lang w:val="ru-RU"/>
-        </w:rPr>
-        <w:t>л</w:t>
+        <w:t xml:space="preserve"> сдан</w:t>
+      </w:r>
+      <w:proofErr w:type="gramStart"/>
+      <w:r>
+        <w:rPr>
+          <w:lang w:val="ru-RU"/>
+        </w:rPr>
+        <w:t xml:space="preserve"> ,</w:t>
+      </w:r>
+      <w:proofErr w:type="gramEnd"/>
+      <w:r>
+        <w:rPr>
+          <w:lang w:val="ru-RU"/>
+        </w:rPr>
+        <w:t>в работе.</w:t>
       </w:r>
     </w:p>
     <w:p>
@@ -2355,19 +2801,13 @@
         <w:rPr>
           <w:lang w:val="ru-RU"/>
         </w:rPr>
-        <w:t>22</w:t>
-      </w:r>
-      <w:r>
-        <w:rPr>
-          <w:lang w:val="ru-RU"/>
-        </w:rPr>
-        <w:t>.</w:t>
-      </w:r>
-      <w:r>
-        <w:rPr>
-          <w:lang w:val="ru-RU"/>
-        </w:rPr>
-        <w:t>09.17</w:t>
+        <w:t>04.12.</w:t>
+      </w:r>
+      <w:r>
+        <w:rPr>
+          <w:lang w:val="ru-RU"/>
+        </w:rPr>
+        <w:t>17</w:t>
       </w:r>
       <w:r>
         <w:rPr>
@@ -2379,7 +2819,7 @@
         <w:rPr>
           <w:lang w:val="ru-RU"/>
         </w:rPr>
-        <w:t>3,72</w:t>
+        <w:t>4,26</w:t>
       </w:r>
       <w:proofErr w:type="gramStart"/>
       <w:r>
@@ -2399,7 +2839,7 @@
         <w:rPr>
           <w:lang w:val="ru-RU"/>
         </w:rPr>
-        <w:t>131</w:t>
+        <w:t>133</w:t>
       </w:r>
       <w:r>
         <w:rPr>
@@ -2438,19 +2878,25 @@
         <w:rPr>
           <w:lang w:val="ru-RU"/>
         </w:rPr>
+        <w:t xml:space="preserve">6 </w:t>
+      </w:r>
+      <w:r>
+        <w:rPr>
+          <w:lang w:val="ru-RU"/>
+        </w:rPr>
         <w:t xml:space="preserve">С1 - </w:t>
       </w:r>
       <w:r>
         <w:rPr>
           <w:lang w:val="ru-RU"/>
         </w:rPr>
-        <w:t>106</w:t>
-      </w:r>
-      <w:r>
-        <w:rPr>
-          <w:lang w:val="ru-RU"/>
-        </w:rPr>
-        <w:t xml:space="preserve">  ммоль/л</w:t>
+        <w:t>105</w:t>
+      </w:r>
+      <w:r>
+        <w:rPr>
+          <w:lang w:val="ru-RU"/>
+        </w:rPr>
+        <w:t xml:space="preserve"> ммоль/л</w:t>
       </w:r>
     </w:p>
     <w:p>
@@ -2470,7 +2916,7 @@
           <w:sz w:val="24"/>
           <w:szCs w:val="24"/>
         </w:rPr>
-        <w:t>22</w:t>
+        <w:t>05.12</w:t>
       </w:r>
       <w:r>
         <w:rPr>
@@ -2478,7 +2924,7 @@
           <w:sz w:val="24"/>
           <w:szCs w:val="24"/>
         </w:rPr>
-        <w:t>.</w:t>
+        <w:t>.17</w:t>
       </w:r>
       <w:r>
         <w:rPr>
@@ -2486,7 +2932,7 @@
           <w:sz w:val="24"/>
           <w:szCs w:val="24"/>
         </w:rPr>
-        <w:t>09.17</w:t>
+        <w:t xml:space="preserve"> </w:t>
       </w:r>
       <w:r>
         <w:rPr>
@@ -2494,7 +2940,7 @@
           <w:sz w:val="24"/>
           <w:szCs w:val="24"/>
         </w:rPr>
-        <w:t xml:space="preserve"> </w:t>
+        <w:t>Общ. а</w:t>
       </w:r>
       <w:r>
         <w:rPr>
@@ -2502,7 +2948,7 @@
           <w:sz w:val="24"/>
           <w:szCs w:val="24"/>
         </w:rPr>
-        <w:t>Общ. а</w:t>
+        <w:t>н. мочи уд вес 10</w:t>
       </w:r>
       <w:r>
         <w:rPr>
@@ -2510,7 +2956,7 @@
           <w:sz w:val="24"/>
           <w:szCs w:val="24"/>
         </w:rPr>
-        <w:t>н. мочи уд вес 10</w:t>
+        <w:t>18</w:t>
       </w:r>
       <w:r>
         <w:rPr>
@@ -2518,33 +2964,33 @@
           <w:sz w:val="24"/>
           <w:szCs w:val="24"/>
         </w:rPr>
-        <w:t>10</w:t>
-      </w:r>
+        <w:t xml:space="preserve">  </w:t>
+      </w:r>
+      <w:proofErr w:type="spellStart"/>
       <w:r>
         <w:rPr>
           <w:b w:val="0"/>
           <w:sz w:val="24"/>
           <w:szCs w:val="24"/>
         </w:rPr>
-        <w:t xml:space="preserve">  </w:t>
-      </w:r>
-      <w:proofErr w:type="spellStart"/>
+        <w:t>лейк</w:t>
+      </w:r>
+      <w:proofErr w:type="spellEnd"/>
       <w:r>
         <w:rPr>
           <w:b w:val="0"/>
           <w:sz w:val="24"/>
           <w:szCs w:val="24"/>
         </w:rPr>
-        <w:t>лейк</w:t>
-      </w:r>
-      <w:proofErr w:type="spellEnd"/>
+        <w:t xml:space="preserve"> – </w:t>
+      </w:r>
       <w:r>
         <w:rPr>
           <w:b w:val="0"/>
           <w:sz w:val="24"/>
           <w:szCs w:val="24"/>
         </w:rPr>
-        <w:t xml:space="preserve"> – </w:t>
+        <w:t>3-4-5</w:t>
       </w:r>
       <w:r>
         <w:rPr>
@@ -2552,113 +2998,113 @@
           <w:sz w:val="24"/>
           <w:szCs w:val="24"/>
         </w:rPr>
-        <w:t xml:space="preserve">½ </w:t>
-      </w:r>
+        <w:t xml:space="preserve"> в </w:t>
+      </w:r>
+      <w:proofErr w:type="gramStart"/>
       <w:r>
         <w:rPr>
           <w:b w:val="0"/>
           <w:sz w:val="24"/>
           <w:szCs w:val="24"/>
         </w:rPr>
-        <w:t xml:space="preserve">  в </w:t>
-      </w:r>
-      <w:proofErr w:type="gramStart"/>
+        <w:t>п</w:t>
+      </w:r>
+      <w:proofErr w:type="gramEnd"/>
       <w:r>
         <w:rPr>
           <w:b w:val="0"/>
           <w:sz w:val="24"/>
           <w:szCs w:val="24"/>
         </w:rPr>
-        <w:t>п</w:t>
-      </w:r>
-      <w:proofErr w:type="gramEnd"/>
+        <w:t>/</w:t>
+      </w:r>
+      <w:proofErr w:type="spellStart"/>
       <w:r>
         <w:rPr>
           <w:b w:val="0"/>
           <w:sz w:val="24"/>
           <w:szCs w:val="24"/>
         </w:rPr>
-        <w:t>/</w:t>
-      </w:r>
-      <w:proofErr w:type="spellStart"/>
+        <w:t>зр</w:t>
+      </w:r>
+      <w:proofErr w:type="spellEnd"/>
       <w:r>
         <w:rPr>
           <w:b w:val="0"/>
           <w:sz w:val="24"/>
           <w:szCs w:val="24"/>
         </w:rPr>
-        <w:t>зр</w:t>
-      </w:r>
-      <w:proofErr w:type="spellEnd"/>
+        <w:t xml:space="preserve"> белок – </w:t>
+      </w:r>
+      <w:proofErr w:type="spellStart"/>
       <w:r>
         <w:rPr>
           <w:b w:val="0"/>
           <w:sz w:val="24"/>
           <w:szCs w:val="24"/>
         </w:rPr>
-        <w:t xml:space="preserve"> белок – </w:t>
-      </w:r>
-      <w:proofErr w:type="spellStart"/>
+        <w:t>отр</w:t>
+      </w:r>
+      <w:proofErr w:type="spellEnd"/>
       <w:r>
         <w:rPr>
           <w:b w:val="0"/>
           <w:sz w:val="24"/>
           <w:szCs w:val="24"/>
         </w:rPr>
-        <w:t>отр</w:t>
-      </w:r>
-      <w:proofErr w:type="spellEnd"/>
+        <w:t xml:space="preserve">  ацетон –</w:t>
+      </w:r>
+      <w:proofErr w:type="spellStart"/>
       <w:r>
         <w:rPr>
           <w:b w:val="0"/>
           <w:sz w:val="24"/>
           <w:szCs w:val="24"/>
         </w:rPr>
-        <w:t xml:space="preserve">  ацетон –</w:t>
-      </w:r>
-      <w:proofErr w:type="spellStart"/>
+        <w:t>отр</w:t>
+      </w:r>
+      <w:proofErr w:type="spellEnd"/>
       <w:r>
         <w:rPr>
           <w:b w:val="0"/>
           <w:sz w:val="24"/>
           <w:szCs w:val="24"/>
         </w:rPr>
-        <w:t>отр</w:t>
-      </w:r>
-      <w:proofErr w:type="spellEnd"/>
+        <w:t xml:space="preserve">; </w:t>
+      </w:r>
       <w:r>
         <w:rPr>
           <w:b w:val="0"/>
           <w:sz w:val="24"/>
           <w:szCs w:val="24"/>
         </w:rPr>
-        <w:t xml:space="preserve">; </w:t>
-      </w:r>
+        <w:t xml:space="preserve"> </w:t>
+      </w:r>
+      <w:proofErr w:type="spellStart"/>
       <w:r>
         <w:rPr>
           <w:b w:val="0"/>
           <w:sz w:val="24"/>
           <w:szCs w:val="24"/>
         </w:rPr>
-        <w:t xml:space="preserve"> </w:t>
-      </w:r>
-      <w:proofErr w:type="spellStart"/>
+        <w:t>эпит</w:t>
+      </w:r>
+      <w:proofErr w:type="spellEnd"/>
       <w:r>
         <w:rPr>
           <w:b w:val="0"/>
           <w:sz w:val="24"/>
           <w:szCs w:val="24"/>
         </w:rPr>
-        <w:t>эпит</w:t>
-      </w:r>
-      <w:proofErr w:type="spellEnd"/>
+        <w:t xml:space="preserve">. пл. </w:t>
+      </w:r>
       <w:r>
         <w:rPr>
           <w:b w:val="0"/>
           <w:sz w:val="24"/>
           <w:szCs w:val="24"/>
         </w:rPr>
-        <w:t xml:space="preserve">. пл. </w:t>
+        <w:t>умеренное количество</w:t>
       </w:r>
       <w:r>
         <w:rPr>
@@ -2666,51 +3112,51 @@
           <w:sz w:val="24"/>
           <w:szCs w:val="24"/>
         </w:rPr>
-        <w:t>много</w:t>
-      </w:r>
+        <w:t xml:space="preserve">- ; </w:t>
+      </w:r>
+      <w:proofErr w:type="spellStart"/>
       <w:r>
         <w:rPr>
           <w:b w:val="0"/>
           <w:sz w:val="24"/>
           <w:szCs w:val="24"/>
         </w:rPr>
-        <w:t xml:space="preserve">- ; </w:t>
-      </w:r>
-      <w:proofErr w:type="spellStart"/>
+        <w:t>эпит</w:t>
+      </w:r>
+      <w:proofErr w:type="spellEnd"/>
       <w:r>
         <w:rPr>
           <w:b w:val="0"/>
           <w:sz w:val="24"/>
           <w:szCs w:val="24"/>
         </w:rPr>
-        <w:t>эпит</w:t>
-      </w:r>
-      <w:proofErr w:type="spellEnd"/>
+        <w:t xml:space="preserve">. </w:t>
+      </w:r>
+      <w:proofErr w:type="spellStart"/>
       <w:r>
         <w:rPr>
           <w:b w:val="0"/>
           <w:sz w:val="24"/>
           <w:szCs w:val="24"/>
         </w:rPr>
-        <w:t xml:space="preserve">. </w:t>
-      </w:r>
-      <w:proofErr w:type="spellStart"/>
+        <w:t>перех</w:t>
+      </w:r>
+      <w:proofErr w:type="spellEnd"/>
       <w:r>
         <w:rPr>
           <w:b w:val="0"/>
           <w:sz w:val="24"/>
           <w:szCs w:val="24"/>
         </w:rPr>
-        <w:t>перех</w:t>
-      </w:r>
-      <w:proofErr w:type="spellEnd"/>
+        <w:t xml:space="preserve">. - </w:t>
+      </w:r>
       <w:r>
         <w:rPr>
           <w:b w:val="0"/>
           <w:sz w:val="24"/>
           <w:szCs w:val="24"/>
         </w:rPr>
-        <w:t xml:space="preserve">. - </w:t>
+        <w:t xml:space="preserve"> </w:t>
       </w:r>
       <w:r>
         <w:rPr>
@@ -2718,33 +3164,36 @@
           <w:sz w:val="24"/>
           <w:szCs w:val="24"/>
         </w:rPr>
-        <w:t xml:space="preserve"> </w:t>
-      </w:r>
-      <w:proofErr w:type="spellStart"/>
-      <w:r>
+        <w:t>ед.</w:t>
+      </w:r>
+    </w:p>
+    <w:p>
+      <w:pPr>
+        <w:pStyle w:val="3"/>
+        <w:ind w:left="-567"/>
+        <w:jc w:val="both"/>
         <w:rPr>
           <w:b w:val="0"/>
           <w:sz w:val="24"/>
           <w:szCs w:val="24"/>
         </w:rPr>
-        <w:t>много</w:t>
-      </w:r>
+      </w:pPr>
       <w:r>
         <w:rPr>
           <w:b w:val="0"/>
           <w:sz w:val="24"/>
           <w:szCs w:val="24"/>
         </w:rPr>
-        <w:t>в</w:t>
-      </w:r>
-      <w:proofErr w:type="spellEnd"/>
+        <w:t xml:space="preserve">07.12.17 С реактивный белок  </w:t>
+      </w:r>
+      <w:proofErr w:type="gramStart"/>
       <w:r>
         <w:rPr>
           <w:b w:val="0"/>
           <w:sz w:val="24"/>
           <w:szCs w:val="24"/>
         </w:rPr>
-        <w:t xml:space="preserve"> п/</w:t>
+        <w:t>–</w:t>
       </w:r>
       <w:proofErr w:type="spellStart"/>
       <w:r>
@@ -2753,7 +3202,116 @@
           <w:sz w:val="24"/>
           <w:szCs w:val="24"/>
         </w:rPr>
-        <w:t>зр</w:t>
+        <w:t>о</w:t>
+      </w:r>
+      <w:proofErr w:type="gramEnd"/>
+      <w:r>
+        <w:rPr>
+          <w:b w:val="0"/>
+          <w:sz w:val="24"/>
+          <w:szCs w:val="24"/>
+        </w:rPr>
+        <w:t>тр</w:t>
+      </w:r>
+      <w:proofErr w:type="spellEnd"/>
+      <w:r>
+        <w:rPr>
+          <w:b w:val="0"/>
+          <w:sz w:val="24"/>
+          <w:szCs w:val="24"/>
+        </w:rPr>
+        <w:t>.</w:t>
+      </w:r>
+    </w:p>
+    <w:p>
+      <w:pPr>
+        <w:ind w:left="-567"/>
+        <w:rPr>
+          <w:lang w:val="ru-RU"/>
+        </w:rPr>
+      </w:pPr>
+      <w:r>
+        <w:rPr>
+          <w:lang w:val="ru-RU"/>
+        </w:rPr>
+        <w:t>06.12</w:t>
+      </w:r>
+      <w:r>
+        <w:rPr>
+          <w:lang w:val="ru-RU"/>
+        </w:rPr>
+        <w:t>.17</w:t>
+      </w:r>
+      <w:r>
+        <w:rPr>
+          <w:lang w:val="ru-RU"/>
+        </w:rPr>
+        <w:t xml:space="preserve"> </w:t>
+      </w:r>
+      <w:r>
+        <w:rPr>
+          <w:lang w:val="ru-RU"/>
+        </w:rPr>
+        <w:t xml:space="preserve">Анализ мочи по Нечипоренко </w:t>
+      </w:r>
+      <w:proofErr w:type="spellStart"/>
+      <w:r>
+        <w:rPr>
+          <w:lang w:val="ru-RU"/>
+        </w:rPr>
+        <w:t>лейк</w:t>
+      </w:r>
+      <w:proofErr w:type="spellEnd"/>
+      <w:r>
+        <w:rPr>
+          <w:lang w:val="ru-RU"/>
+        </w:rPr>
+        <w:t xml:space="preserve"> -  </w:t>
+      </w:r>
+      <w:r>
+        <w:rPr>
+          <w:lang w:val="ru-RU"/>
+        </w:rPr>
+        <w:t>9000</w:t>
+      </w:r>
+      <w:r>
+        <w:rPr>
+          <w:lang w:val="ru-RU"/>
+        </w:rPr>
+        <w:t xml:space="preserve"> </w:t>
+      </w:r>
+      <w:proofErr w:type="spellStart"/>
+      <w:r>
+        <w:rPr>
+          <w:lang w:val="ru-RU"/>
+        </w:rPr>
+        <w:t>эритр</w:t>
+      </w:r>
+      <w:proofErr w:type="spellEnd"/>
+      <w:r>
+        <w:rPr>
+          <w:lang w:val="ru-RU"/>
+        </w:rPr>
+        <w:t xml:space="preserve"> -</w:t>
+      </w:r>
+      <w:r>
+        <w:rPr>
+          <w:lang w:val="ru-RU"/>
+        </w:rPr>
+        <w:t>500</w:t>
+      </w:r>
+      <w:r>
+        <w:rPr>
+          <w:lang w:val="ru-RU"/>
+        </w:rPr>
+        <w:t xml:space="preserve">  белок – </w:t>
+      </w:r>
+      <w:proofErr w:type="spellStart"/>
+      <w:r>
+        <w:rPr>
+          <w:lang w:val="ru-RU"/>
+        </w:rPr>
+        <w:t>отр</w:t>
       </w:r>
       <w:proofErr w:type="spellEnd"/>
     </w:p>
@@ -2768,31 +3326,7 @@
         <w:rPr>
           <w:lang w:val="ru-RU"/>
         </w:rPr>
-        <w:t>25</w:t>
-      </w:r>
-      <w:r>
-        <w:rPr>
-          <w:lang w:val="ru-RU"/>
-        </w:rPr>
-        <w:t>.</w:t>
-      </w:r>
-      <w:r>
-        <w:rPr>
-          <w:lang w:val="ru-RU"/>
-        </w:rPr>
-        <w:t>09.17</w:t>
-      </w:r>
-      <w:r>
-        <w:rPr>
-          <w:lang w:val="ru-RU"/>
-        </w:rPr>
-        <w:t xml:space="preserve"> </w:t>
-      </w:r>
-      <w:r>
-        <w:rPr>
-          <w:lang w:val="ru-RU"/>
-        </w:rPr>
-        <w:t xml:space="preserve">Анализ мочи по Нечипоренко </w:t>
+        <w:t xml:space="preserve">07.12.17 Анализ мочи по Нечипоренко </w:t>
       </w:r>
       <w:proofErr w:type="spellStart"/>
       <w:r>
@@ -2806,13 +3340,7 @@
         <w:rPr>
           <w:lang w:val="ru-RU"/>
         </w:rPr>
-        <w:t xml:space="preserve"> -  </w:t>
-      </w:r>
-      <w:r>
-        <w:rPr>
-          <w:lang w:val="ru-RU"/>
-        </w:rPr>
-        <w:t xml:space="preserve">1000 </w:t>
+        <w:t xml:space="preserve"> -  3500 </w:t>
       </w:r>
       <w:proofErr w:type="spellStart"/>
       <w:r>
@@ -2848,19 +3376,7 @@
         <w:rPr>
           <w:lang w:val="ru-RU"/>
         </w:rPr>
-        <w:t>25</w:t>
-      </w:r>
-      <w:r>
-        <w:rPr>
-          <w:lang w:val="ru-RU"/>
-        </w:rPr>
-        <w:t>.</w:t>
-      </w:r>
-      <w:r>
-        <w:rPr>
-          <w:lang w:val="ru-RU"/>
-        </w:rPr>
-        <w:t>09.17</w:t>
+        <w:t>04.12.17</w:t>
       </w:r>
       <w:r>
         <w:rPr>
@@ -2878,13 +3394,7 @@
         <w:rPr>
           <w:lang w:val="ru-RU"/>
         </w:rPr>
-        <w:t>1,7</w:t>
-      </w:r>
-      <w:r>
-        <w:rPr>
-          <w:lang w:val="ru-RU"/>
-        </w:rPr>
-        <w:t xml:space="preserve"> %</w:t>
+        <w:t>2,4</w:t>
       </w:r>
       <w:r>
         <w:rPr>
@@ -2915,43 +3425,45 @@
           <w:sz w:val="24"/>
           <w:szCs w:val="24"/>
         </w:rPr>
-        <w:t>25</w:t>
+        <w:t>07.12</w:t>
       </w:r>
       <w:r>
         <w:rPr>
           <w:sz w:val="24"/>
           <w:szCs w:val="24"/>
         </w:rPr>
-        <w:t>.</w:t>
+        <w:t>.17</w:t>
       </w:r>
       <w:r>
         <w:rPr>
           <w:sz w:val="24"/>
           <w:szCs w:val="24"/>
         </w:rPr>
-        <w:t>09.17</w:t>
+        <w:t xml:space="preserve"> </w:t>
       </w:r>
       <w:r>
         <w:rPr>
           <w:sz w:val="24"/>
           <w:szCs w:val="24"/>
         </w:rPr>
-        <w:t xml:space="preserve"> </w:t>
+        <w:t xml:space="preserve">Микроальбуминурия </w:t>
       </w:r>
       <w:r>
         <w:rPr>
           <w:sz w:val="24"/>
           <w:szCs w:val="24"/>
         </w:rPr>
-        <w:t xml:space="preserve">Микроальбуминурия </w:t>
-      </w:r>
+        <w:t>-41,5 мг/</w:t>
+      </w:r>
+      <w:proofErr w:type="spellStart"/>
       <w:r>
         <w:rPr>
           <w:sz w:val="24"/>
           <w:szCs w:val="24"/>
         </w:rPr>
-        <w:t>-59,3</w:t>
-      </w:r>
+        <w:t>сут</w:t>
+      </w:r>
+      <w:proofErr w:type="spellEnd"/>
     </w:p>
     <w:tbl>
       <w:tblPr>
@@ -3093,7 +3605,7 @@
               <w:rPr>
                 <w:lang w:val="ru-RU"/>
               </w:rPr>
-              <w:t>22.09</w:t>
+              <w:t>02.12</w:t>
             </w:r>
           </w:p>
         </w:tc>
@@ -3111,7 +3623,7 @@
               <w:rPr>
                 <w:lang w:val="ru-RU"/>
               </w:rPr>
-              <w:t>5,2</w:t>
+              <w:t>4,4</w:t>
             </w:r>
           </w:p>
         </w:tc>
@@ -3125,6 +3637,12 @@
                 <w:lang w:val="ru-RU"/>
               </w:rPr>
             </w:pPr>
+            <w:r>
+              <w:rPr>
+                <w:lang w:val="ru-RU"/>
+              </w:rPr>
+              <w:t>5,6</w:t>
+            </w:r>
           </w:p>
         </w:tc>
         <w:tc>
@@ -3141,7 +3659,7 @@
               <w:rPr>
                 <w:lang w:val="ru-RU"/>
               </w:rPr>
-              <w:t>6,0</w:t>
+              <w:t>7,2</w:t>
             </w:r>
           </w:p>
         </w:tc>
@@ -3159,7 +3677,13 @@
               <w:rPr>
                 <w:lang w:val="ru-RU"/>
               </w:rPr>
-              <w:t>7,5</w:t>
+              <w:t>7,</w:t>
+            </w:r>
+            <w:r>
+              <w:rPr>
+                <w:lang w:val="ru-RU"/>
+              </w:rPr>
+              <w:t>3</w:t>
             </w:r>
           </w:p>
         </w:tc>
@@ -3179,7 +3703,7 @@
               <w:rPr>
                 <w:lang w:val="ru-RU"/>
               </w:rPr>
-              <w:t>23.09</w:t>
+              <w:t>03.12</w:t>
             </w:r>
           </w:p>
         </w:tc>
@@ -3215,7 +3739,13 @@
               <w:rPr>
                 <w:lang w:val="ru-RU"/>
               </w:rPr>
-              <w:t>6,3</w:t>
+              <w:t>6,</w:t>
+            </w:r>
+            <w:r>
+              <w:rPr>
+                <w:lang w:val="ru-RU"/>
+              </w:rPr>
+              <w:t>8</w:t>
             </w:r>
           </w:p>
         </w:tc>
@@ -3233,7 +3763,7 @@
               <w:rPr>
                 <w:lang w:val="ru-RU"/>
               </w:rPr>
-              <w:t>4,7</w:t>
+              <w:t>6,9</w:t>
             </w:r>
           </w:p>
         </w:tc>
@@ -3251,7 +3781,7 @@
               <w:rPr>
                 <w:lang w:val="ru-RU"/>
               </w:rPr>
-              <w:t>3,1</w:t>
+              <w:t>9,3</w:t>
             </w:r>
           </w:p>
         </w:tc>
@@ -3271,7 +3801,7 @@
               <w:rPr>
                 <w:lang w:val="ru-RU"/>
               </w:rPr>
-              <w:t>26.09</w:t>
+              <w:t>05.12</w:t>
             </w:r>
           </w:p>
         </w:tc>
@@ -3289,7 +3819,7 @@
               <w:rPr>
                 <w:lang w:val="ru-RU"/>
               </w:rPr>
-              <w:t>8,4</w:t>
+              <w:t>5,9</w:t>
             </w:r>
           </w:p>
         </w:tc>
@@ -3307,7 +3837,13 @@
               <w:rPr>
                 <w:lang w:val="ru-RU"/>
               </w:rPr>
-              <w:t>9,7</w:t>
+              <w:t>9,</w:t>
+            </w:r>
+            <w:r>
+              <w:rPr>
+                <w:lang w:val="ru-RU"/>
+              </w:rPr>
+              <w:t>8</w:t>
             </w:r>
           </w:p>
         </w:tc>
@@ -3325,7 +3861,7 @@
               <w:rPr>
                 <w:lang w:val="ru-RU"/>
               </w:rPr>
-              <w:t>9,0</w:t>
+              <w:t>6,5</w:t>
             </w:r>
           </w:p>
         </w:tc>
@@ -3343,7 +3879,7 @@
               <w:rPr>
                 <w:lang w:val="ru-RU"/>
               </w:rPr>
-              <w:t>5,4</w:t>
+              <w:t>6,7</w:t>
             </w:r>
           </w:p>
         </w:tc>
@@ -3363,7 +3899,7 @@
               <w:rPr>
                 <w:lang w:val="ru-RU"/>
               </w:rPr>
-              <w:t>27.09</w:t>
+              <w:t>07.12</w:t>
             </w:r>
           </w:p>
         </w:tc>
@@ -3381,7 +3917,13 @@
               <w:rPr>
                 <w:lang w:val="ru-RU"/>
               </w:rPr>
-              <w:t>6,1</w:t>
+              <w:t>6,</w:t>
+            </w:r>
+            <w:r>
+              <w:rPr>
+                <w:lang w:val="ru-RU"/>
+              </w:rPr>
+              <w:t>6</w:t>
             </w:r>
           </w:p>
         </w:tc>
@@ -3399,7 +3941,7 @@
               <w:rPr>
                 <w:lang w:val="ru-RU"/>
               </w:rPr>
-              <w:t>6,8</w:t>
+              <w:t>7,3</w:t>
             </w:r>
           </w:p>
         </w:tc>
@@ -3417,7 +3959,7 @@
               <w:rPr>
                 <w:lang w:val="ru-RU"/>
               </w:rPr>
-              <w:t>8,1</w:t>
+              <w:t>5,4</w:t>
             </w:r>
           </w:p>
         </w:tc>
@@ -3435,81 +3977,13 @@
               <w:rPr>
                 <w:lang w:val="ru-RU"/>
               </w:rPr>
-              <w:t>4,5</w:t>
-            </w:r>
-          </w:p>
-        </w:tc>
-      </w:tr>
-      <w:tr>
-        <w:tc>
-          <w:tcPr>
-            <w:tcW w:w="2518" w:type="dxa"/>
-          </w:tcPr>
-          <w:p>
-            <w:pPr>
-              <w:rPr>
-                <w:lang w:val="ru-RU"/>
-              </w:rPr>
-            </w:pPr>
-            <w:r>
-              <w:rPr>
-                <w:lang w:val="ru-RU"/>
-              </w:rPr>
-              <w:t>28.09</w:t>
-            </w:r>
-          </w:p>
-        </w:tc>
-        <w:tc>
-          <w:tcPr>
-            <w:tcW w:w="992" w:type="dxa"/>
-          </w:tcPr>
-          <w:p>
-            <w:pPr>
-              <w:rPr>
-                <w:lang w:val="ru-RU"/>
-              </w:rPr>
-            </w:pPr>
-          </w:p>
-        </w:tc>
-        <w:tc>
-          <w:tcPr>
-            <w:tcW w:w="993" w:type="dxa"/>
-          </w:tcPr>
-          <w:p>
-            <w:pPr>
-              <w:rPr>
-                <w:lang w:val="ru-RU"/>
-              </w:rPr>
-            </w:pPr>
-          </w:p>
-        </w:tc>
-        <w:tc>
-          <w:tcPr>
-            <w:tcW w:w="992" w:type="dxa"/>
-          </w:tcPr>
-          <w:p>
-            <w:pPr>
-              <w:rPr>
-                <w:lang w:val="ru-RU"/>
-              </w:rPr>
-            </w:pPr>
-          </w:p>
-        </w:tc>
-        <w:tc>
-          <w:tcPr>
-            <w:tcW w:w="992" w:type="dxa"/>
-          </w:tcPr>
-          <w:p>
-            <w:pPr>
-              <w:rPr>
-                <w:lang w:val="ru-RU"/>
-              </w:rPr>
-            </w:pPr>
-            <w:r>
-              <w:rPr>
-                <w:lang w:val="ru-RU"/>
-              </w:rPr>
-              <w:t>6,5</w:t>
+              <w:t>4,</w:t>
+            </w:r>
+            <w:r>
+              <w:rPr>
+                <w:lang w:val="ru-RU"/>
+              </w:rPr>
+              <w:t>3</w:t>
             </w:r>
           </w:p>
         </w:tc>
@@ -3523,6 +3997,13 @@
           <w:lang w:val="ru-RU"/>
         </w:rPr>
       </w:pPr>
+      <w:r>
+        <w:rPr>
+          <w:u w:val="single"/>
+          <w:lang w:val="ru-RU"/>
+        </w:rPr>
+        <w:t>05.12.17</w:t>
+      </w:r>
       <w:r>
         <w:rPr>
           <w:u w:val="single"/>
@@ -3588,7 +4069,7 @@
           <w:color w:val="7030A0"/>
           <w:lang w:val="ru-RU"/>
         </w:rPr>
-        <w:t>, сенсомоторная форма</w:t>
+        <w:t>, сенсомоторная форма NSS2 NDS2.</w:t>
       </w:r>
     </w:p>
     <w:p>
@@ -3604,13 +4085,21 @@
           <w:u w:val="single"/>
           <w:lang w:val="ru-RU"/>
         </w:rPr>
-        <w:t xml:space="preserve">22.09.17 </w:t>
+        <w:lastRenderedPageBreak/>
+        <w:t>04.11.</w:t>
       </w:r>
       <w:r>
         <w:rPr>
           <w:u w:val="single"/>
           <w:lang w:val="ru-RU"/>
         </w:rPr>
+        <w:t xml:space="preserve">17 </w:t>
+      </w:r>
+      <w:r>
+        <w:rPr>
+          <w:u w:val="single"/>
+          <w:lang w:val="ru-RU"/>
+        </w:rPr>
         <w:t>Окулист</w:t>
       </w:r>
       <w:r>
@@ -3685,7 +4174,13 @@
         <w:rPr>
           <w:lang w:val="ru-RU"/>
         </w:rPr>
-        <w:t>0,5-1,0=1,0</w:t>
+        <w:t>0,6</w:t>
+      </w:r>
+      <w:r>
+        <w:rPr>
+          <w:lang w:val="ru-RU"/>
+        </w:rPr>
+        <w:t>-1,0=1,0</w:t>
       </w:r>
       <w:r>
         <w:rPr>
@@ -3709,22 +4204,26 @@
         <w:rPr>
           <w:lang w:val="ru-RU"/>
         </w:rPr>
-        <w:t>авномерно суж</w:t>
-      </w:r>
-      <w:r>
-        <w:rPr>
-          <w:lang w:val="ru-RU"/>
-        </w:rPr>
-        <w:t xml:space="preserve">ден, извиты, вены </w:t>
-      </w:r>
-      <w:proofErr w:type="spellStart"/>
-      <w:r>
-        <w:rPr>
-          <w:lang w:val="ru-RU"/>
-        </w:rPr>
-        <w:t>полнокровны.В</w:t>
-      </w:r>
-      <w:proofErr w:type="spellEnd"/>
+        <w:t xml:space="preserve">авномерно </w:t>
+      </w:r>
+      <w:r>
+        <w:rPr>
+          <w:lang w:val="ru-RU"/>
+        </w:rPr>
+        <w:t>полнокровны</w:t>
+      </w:r>
+      <w:r>
+        <w:rPr>
+          <w:lang w:val="ru-RU"/>
+        </w:rPr>
+        <w:t xml:space="preserve"> </w:t>
+      </w:r>
+      <w:r>
+        <w:rPr>
+          <w:lang w:val="ru-RU"/>
+        </w:rPr>
+        <w:t>.В</w:t>
+      </w:r>
       <w:r>
         <w:rPr>
           <w:lang w:val="ru-RU"/>
@@ -3735,13 +4234,13 @@
         <w:rPr>
           <w:lang w:val="ru-RU"/>
         </w:rPr>
-        <w:t>рефлекс</w:t>
-      </w:r>
-      <w:r>
-        <w:rPr>
-          <w:lang w:val="ru-RU"/>
-        </w:rPr>
-        <w:t xml:space="preserve"> сохранен </w:t>
+        <w:t>без особенностей.</w:t>
+      </w:r>
+      <w:r>
+        <w:rPr>
+          <w:lang w:val="ru-RU"/>
+        </w:rPr>
+        <w:t xml:space="preserve"> </w:t>
       </w:r>
       <w:r>
         <w:rPr>
@@ -3769,7 +4268,14 @@
           <w:u w:val="single"/>
           <w:lang w:val="ru-RU"/>
         </w:rPr>
-        <w:t xml:space="preserve">21.09.17 </w:t>
+        <w:t>05.12</w:t>
+      </w:r>
+      <w:r>
+        <w:rPr>
+          <w:u w:val="single"/>
+          <w:lang w:val="ru-RU"/>
+        </w:rPr>
+        <w:t xml:space="preserve">.17 </w:t>
       </w:r>
       <w:r>
         <w:rPr>
@@ -3830,7 +4336,7 @@
             <w:rPr>
               <w:lang w:val="ru-RU"/>
             </w:rPr>
-            <w:t>сохранен.</w:t>
+            <w:t>снижен.</w:t>
           </w:r>
         </w:sdtContent>
       </w:sdt>
@@ -3897,20 +4403,6 @@
           <w:lang w:val="ru-RU"/>
         </w:rPr>
         <w:t xml:space="preserve">ипертрофия левого желудочка. </w:t>
-      </w:r>
-      <w:proofErr w:type="gramStart"/>
-      <w:r>
-        <w:rPr>
-          <w:lang w:val="ru-RU"/>
-        </w:rPr>
-        <w:t>С-м</w:t>
-      </w:r>
-      <w:proofErr w:type="gramEnd"/>
-      <w:r>
-        <w:rPr>
-          <w:lang w:val="ru-RU"/>
-        </w:rPr>
-        <w:t xml:space="preserve"> укороченного PQ.</w:t>
       </w:r>
     </w:p>
     <w:p>
@@ -3926,7 +4418,14 @@
           <w:u w:val="single"/>
           <w:lang w:val="ru-RU"/>
         </w:rPr>
-        <w:t xml:space="preserve">21.09.17 </w:t>
+        <w:t>04.12</w:t>
+      </w:r>
+      <w:r>
+        <w:rPr>
+          <w:u w:val="single"/>
+          <w:lang w:val="ru-RU"/>
+        </w:rPr>
+        <w:t xml:space="preserve">.17 </w:t>
       </w:r>
       <w:r>
         <w:rPr>
@@ -3981,31 +4480,27 @@
           <w:u w:val="single"/>
           <w:lang w:val="ru-RU"/>
         </w:rPr>
-        <w:t>28.09.17 Гематолог</w:t>
-      </w:r>
-      <w:r>
-        <w:rPr>
-          <w:lang w:val="ru-RU"/>
-        </w:rPr>
-        <w:t>: Ж</w:t>
-      </w:r>
-      <w:r>
-        <w:rPr>
-          <w:lang w:val="ru-RU"/>
-        </w:rPr>
-        <w:t>елезодефицитная анемия</w:t>
-      </w:r>
-      <w:r>
-        <w:rPr>
-          <w:lang w:val="ru-RU"/>
-        </w:rPr>
-        <w:t>,</w:t>
-      </w:r>
-      <w:r>
-        <w:rPr>
-          <w:lang w:val="ru-RU"/>
-        </w:rPr>
-        <w:t xml:space="preserve"> легкой степени </w:t>
+        <w:t>05</w:t>
+      </w:r>
+      <w:r>
+        <w:rPr>
+          <w:lang w:val="ru-RU"/>
+        </w:rPr>
+        <w:t xml:space="preserve">.12.17 Кардиолог Д-з </w:t>
+      </w:r>
+      <w:proofErr w:type="gramStart"/>
+      <w:r>
+        <w:rPr>
+          <w:lang w:val="ru-RU"/>
+        </w:rPr>
+        <w:t>–Н</w:t>
+      </w:r>
+      <w:proofErr w:type="gramEnd"/>
+      <w:r>
+        <w:rPr>
+          <w:lang w:val="ru-RU"/>
+        </w:rPr>
+        <w:t>ЦД по смешанному типу.</w:t>
       </w:r>
     </w:p>
     <w:p>
@@ -4013,6 +4508,7 @@
         <w:ind w:left="-567"/>
         <w:jc w:val="both"/>
         <w:rPr>
+          <w:color w:val="4F6228" w:themeColor="accent3" w:themeShade="80"/>
           <w:lang w:val="ru-RU"/>
         </w:rPr>
       </w:pPr>
@@ -4021,14 +4517,20 @@
           <w:u w:val="single"/>
           <w:lang w:val="ru-RU"/>
         </w:rPr>
-        <w:lastRenderedPageBreak/>
-        <w:t xml:space="preserve">21.09.17 </w:t>
+        <w:t>04.12</w:t>
       </w:r>
       <w:r>
         <w:rPr>
           <w:u w:val="single"/>
           <w:lang w:val="ru-RU"/>
         </w:rPr>
+        <w:t xml:space="preserve">.17 </w:t>
+      </w:r>
+      <w:r>
+        <w:rPr>
+          <w:u w:val="single"/>
+          <w:lang w:val="ru-RU"/>
+        </w:rPr>
         <w:t>Гинеколог</w:t>
       </w:r>
       <w:r>
@@ -4042,7 +4544,7 @@
           <w:color w:val="4F6228" w:themeColor="accent3" w:themeShade="80"/>
           <w:lang w:val="ru-RU"/>
         </w:rPr>
-        <w:t xml:space="preserve">Беременность 1 19-20 </w:t>
+        <w:t xml:space="preserve">Беременность 1 29-30 </w:t>
       </w:r>
       <w:proofErr w:type="spellStart"/>
       <w:r>
@@ -4058,7 +4560,7 @@
           <w:color w:val="4F6228" w:themeColor="accent3" w:themeShade="80"/>
           <w:lang w:val="ru-RU"/>
         </w:rPr>
-        <w:t>. ОСА.</w:t>
+        <w:t>. ОСА</w:t>
       </w:r>
     </w:p>
     <w:p>
@@ -4074,112 +4576,27 @@
           <w:u w:val="single"/>
           <w:lang w:val="ru-RU"/>
         </w:rPr>
-        <w:t>30.06.17</w:t>
-      </w:r>
-      <w:r>
-        <w:rPr>
-          <w:u w:val="single"/>
-          <w:lang w:val="ru-RU"/>
-        </w:rPr>
-        <w:t>УЗИ щит</w:t>
+        <w:t>07.12.17 Нефролог</w:t>
+      </w:r>
+      <w:r>
+        <w:rPr>
+          <w:lang w:val="ru-RU"/>
+        </w:rPr>
+        <w:t xml:space="preserve"> ХБП I ст. Диабетическая нефропатия III ст. Хр. пиелонефрит в стадии ремиссии</w:t>
       </w:r>
       <w:proofErr w:type="gramStart"/>
       <w:r>
         <w:rPr>
-          <w:u w:val="single"/>
-          <w:lang w:val="ru-RU"/>
-        </w:rPr>
-        <w:t>.</w:t>
+          <w:lang w:val="ru-RU"/>
+        </w:rPr>
+        <w:t xml:space="preserve"> .</w:t>
       </w:r>
       <w:proofErr w:type="gramEnd"/>
       <w:r>
         <w:rPr>
-          <w:u w:val="single"/>
-          <w:lang w:val="ru-RU"/>
-        </w:rPr>
-        <w:t xml:space="preserve"> </w:t>
-      </w:r>
-      <w:proofErr w:type="gramStart"/>
-      <w:r>
-        <w:rPr>
-          <w:u w:val="single"/>
-          <w:lang w:val="ru-RU"/>
-        </w:rPr>
-        <w:t>ж</w:t>
-      </w:r>
-      <w:proofErr w:type="gramEnd"/>
-      <w:r>
-        <w:rPr>
-          <w:u w:val="single"/>
-          <w:lang w:val="ru-RU"/>
-        </w:rPr>
-        <w:t>елезы</w:t>
-      </w:r>
-      <w:r>
-        <w:rPr>
-          <w:lang w:val="ru-RU"/>
-        </w:rPr>
-        <w:t xml:space="preserve">: </w:t>
-      </w:r>
-      <w:proofErr w:type="spellStart"/>
-      <w:proofErr w:type="gramStart"/>
-      <w:r>
-        <w:rPr>
-          <w:lang w:val="ru-RU"/>
-        </w:rPr>
-        <w:t>Пр</w:t>
-      </w:r>
-      <w:proofErr w:type="spellEnd"/>
-      <w:proofErr w:type="gramEnd"/>
-      <w:r>
-        <w:rPr>
-          <w:lang w:val="ru-RU"/>
-        </w:rPr>
-        <w:t xml:space="preserve"> д. V = </w:t>
-      </w:r>
-      <w:r>
-        <w:rPr>
-          <w:lang w:val="ru-RU"/>
-        </w:rPr>
-        <w:t>5,9</w:t>
-      </w:r>
-      <w:r>
-        <w:rPr>
-          <w:lang w:val="ru-RU"/>
-        </w:rPr>
-        <w:t xml:space="preserve"> см</w:t>
-      </w:r>
-      <w:r>
-        <w:rPr>
-          <w:vertAlign w:val="superscript"/>
-          <w:lang w:val="ru-RU"/>
-        </w:rPr>
-        <w:t>3</w:t>
-      </w:r>
-      <w:r>
-        <w:rPr>
-          <w:lang w:val="ru-RU"/>
-        </w:rPr>
-        <w:t xml:space="preserve">; лев. д. V = </w:t>
-      </w:r>
-      <w:r>
-        <w:rPr>
-          <w:lang w:val="ru-RU"/>
-        </w:rPr>
-        <w:t>6,4</w:t>
-      </w:r>
-      <w:r>
-        <w:rPr>
-          <w:lang w:val="ru-RU"/>
-        </w:rPr>
-        <w:t xml:space="preserve"> см</w:t>
-      </w:r>
-      <w:r>
-        <w:rPr>
-          <w:vertAlign w:val="superscript"/>
-          <w:lang w:val="ru-RU"/>
-        </w:rPr>
-        <w:t>3</w:t>
+          <w:lang w:val="ru-RU"/>
+        </w:rPr>
+        <w:t>Беременность 30 недель.</w:t>
       </w:r>
     </w:p>
     <w:p>
@@ -4192,263 +4609,32 @@
       </w:pPr>
       <w:r>
         <w:rPr>
-          <w:lang w:val="ru-RU"/>
-        </w:rPr>
-        <w:t>Щит</w:t>
+          <w:u w:val="single"/>
+          <w:lang w:val="ru-RU"/>
+        </w:rPr>
+        <w:t>06.12.17 Лор</w:t>
       </w:r>
       <w:proofErr w:type="gramStart"/>
       <w:r>
         <w:rPr>
-          <w:lang w:val="ru-RU"/>
-        </w:rPr>
-        <w:t>.</w:t>
+          <w:u w:val="single"/>
+          <w:lang w:val="ru-RU"/>
+        </w:rPr>
+        <w:t xml:space="preserve"> .</w:t>
       </w:r>
       <w:proofErr w:type="gramEnd"/>
       <w:r>
         <w:rPr>
-          <w:lang w:val="ru-RU"/>
-        </w:rPr>
-        <w:t xml:space="preserve"> </w:t>
-      </w:r>
-      <w:proofErr w:type="gramStart"/>
-      <w:r>
-        <w:rPr>
-          <w:lang w:val="ru-RU"/>
-        </w:rPr>
-        <w:t>ж</w:t>
-      </w:r>
-      <w:proofErr w:type="gramEnd"/>
-      <w:r>
-        <w:rPr>
-          <w:lang w:val="ru-RU"/>
-        </w:rPr>
-        <w:t>елеза</w:t>
-      </w:r>
-      <w:r>
-        <w:rPr>
-          <w:lang w:val="ru-RU"/>
-        </w:rPr>
-        <w:t xml:space="preserve"> </w:t>
-      </w:r>
-      <w:r>
-        <w:rPr>
-          <w:lang w:val="ru-RU"/>
-        </w:rPr>
-        <w:t xml:space="preserve">расположена обычно, </w:t>
-      </w:r>
-      <w:r>
-        <w:rPr>
-          <w:lang w:val="ru-RU"/>
-        </w:rPr>
-        <w:t>контуры ровные</w:t>
-      </w:r>
-      <w:r>
-        <w:rPr>
-          <w:lang w:val="ru-RU"/>
-        </w:rPr>
-        <w:t>,</w:t>
-      </w:r>
-      <w:r>
-        <w:rPr>
-          <w:lang w:val="ru-RU"/>
-        </w:rPr>
-        <w:t xml:space="preserve"> четкие прерывистые, структура диффузно неоднородная - чередование изо и </w:t>
-      </w:r>
-      <w:proofErr w:type="spellStart"/>
-      <w:r>
-        <w:rPr>
-          <w:lang w:val="ru-RU"/>
-        </w:rPr>
-        <w:t>гипоэхоге</w:t>
-      </w:r>
-      <w:r>
-        <w:rPr>
-          <w:lang w:val="ru-RU"/>
-        </w:rPr>
-        <w:t>н</w:t>
-      </w:r>
-      <w:r>
-        <w:rPr>
-          <w:lang w:val="ru-RU"/>
-        </w:rPr>
-        <w:t>ных</w:t>
-      </w:r>
-      <w:proofErr w:type="spellEnd"/>
-      <w:r>
-        <w:rPr>
-          <w:lang w:val="ru-RU"/>
-        </w:rPr>
-        <w:t xml:space="preserve"> участков, диффузные мелкие линейные фиброзные </w:t>
-      </w:r>
-      <w:proofErr w:type="spellStart"/>
-      <w:r>
-        <w:rPr>
-          <w:lang w:val="ru-RU"/>
-        </w:rPr>
-        <w:t>гиперэхогенные</w:t>
-      </w:r>
-      <w:proofErr w:type="spellEnd"/>
-      <w:r>
-        <w:rPr>
-          <w:lang w:val="ru-RU"/>
-        </w:rPr>
-        <w:t xml:space="preserve"> включения. </w:t>
-      </w:r>
-      <w:proofErr w:type="gramStart"/>
-      <w:r>
-        <w:rPr>
-          <w:lang w:val="ru-RU"/>
-        </w:rPr>
-        <w:t>В</w:t>
-      </w:r>
-      <w:proofErr w:type="gramEnd"/>
-      <w:r>
-        <w:rPr>
-          <w:lang w:val="ru-RU"/>
-        </w:rPr>
-        <w:t xml:space="preserve"> </w:t>
-      </w:r>
-      <w:proofErr w:type="gramStart"/>
-      <w:r>
-        <w:rPr>
-          <w:lang w:val="ru-RU"/>
-        </w:rPr>
-        <w:t>правой</w:t>
-      </w:r>
-      <w:proofErr w:type="gramEnd"/>
-      <w:r>
-        <w:rPr>
-          <w:lang w:val="ru-RU"/>
-        </w:rPr>
-        <w:t xml:space="preserve"> доли </w:t>
-      </w:r>
-      <w:proofErr w:type="spellStart"/>
-      <w:r>
-        <w:rPr>
-          <w:lang w:val="ru-RU"/>
-        </w:rPr>
-        <w:t>гипоэхогенные</w:t>
-      </w:r>
-      <w:proofErr w:type="spellEnd"/>
-      <w:r>
-        <w:rPr>
-          <w:lang w:val="ru-RU"/>
-        </w:rPr>
-        <w:t xml:space="preserve"> участки без четких контуров 1,4-4 мм – множественные. В левой доле </w:t>
-      </w:r>
-      <w:proofErr w:type="spellStart"/>
-      <w:r>
-        <w:rPr>
-          <w:lang w:val="ru-RU"/>
-        </w:rPr>
-        <w:t>гипоэхогенные</w:t>
-      </w:r>
-      <w:proofErr w:type="spellEnd"/>
-      <w:r>
-        <w:rPr>
-          <w:lang w:val="ru-RU"/>
-        </w:rPr>
-        <w:t xml:space="preserve"> участки без четких контуров 1,4-4 мм – множественные. </w:t>
-      </w:r>
-      <w:r>
-        <w:rPr>
-          <w:lang w:val="ru-RU"/>
-        </w:rPr>
-        <w:t xml:space="preserve"> </w:t>
-      </w:r>
-      <w:r>
-        <w:rPr>
-          <w:lang w:val="ru-RU"/>
-        </w:rPr>
-        <w:t xml:space="preserve"> </w:t>
-      </w:r>
-      <w:r>
-        <w:rPr>
-          <w:lang w:val="ru-RU"/>
-        </w:rPr>
-        <w:t>Р</w:t>
-      </w:r>
-      <w:r>
-        <w:rPr>
-          <w:lang w:val="ru-RU"/>
-        </w:rPr>
-        <w:t>егионарны</w:t>
-      </w:r>
-      <w:r>
-        <w:rPr>
-          <w:lang w:val="ru-RU"/>
-        </w:rPr>
-        <w:t>е</w:t>
-      </w:r>
-      <w:r>
-        <w:rPr>
-          <w:lang w:val="ru-RU"/>
-        </w:rPr>
-        <w:t xml:space="preserve"> </w:t>
-      </w:r>
-      <w:proofErr w:type="gramStart"/>
-      <w:r>
-        <w:rPr>
-          <w:lang w:val="ru-RU"/>
-        </w:rPr>
-        <w:t>л</w:t>
-      </w:r>
-      <w:proofErr w:type="gramEnd"/>
-      <w:r>
-        <w:rPr>
-          <w:lang w:val="ru-RU"/>
-        </w:rPr>
-        <w:t>/узл</w:t>
-      </w:r>
-      <w:r>
-        <w:rPr>
-          <w:lang w:val="ru-RU"/>
-        </w:rPr>
-        <w:t>ы</w:t>
-      </w:r>
-      <w:r>
-        <w:rPr>
-          <w:lang w:val="ru-RU"/>
-        </w:rPr>
-        <w:t xml:space="preserve"> </w:t>
-      </w:r>
-      <w:r>
-        <w:rPr>
-          <w:lang w:val="ru-RU"/>
-        </w:rPr>
-        <w:t xml:space="preserve"> </w:t>
-      </w:r>
-      <w:r>
-        <w:rPr>
-          <w:lang w:val="ru-RU"/>
-        </w:rPr>
-        <w:t xml:space="preserve">не </w:t>
-      </w:r>
-      <w:r>
-        <w:rPr>
-          <w:lang w:val="ru-RU"/>
-        </w:rPr>
-        <w:t xml:space="preserve">визуализируются. </w:t>
-      </w:r>
-      <w:proofErr w:type="spellStart"/>
-      <w:r>
-        <w:rPr>
-          <w:lang w:val="ru-RU"/>
-        </w:rPr>
-        <w:t>Закл</w:t>
-      </w:r>
-      <w:proofErr w:type="spellEnd"/>
-      <w:r>
-        <w:rPr>
-          <w:lang w:val="ru-RU"/>
-        </w:rPr>
-        <w:t>.:</w:t>
-      </w:r>
-      <w:r>
-        <w:rPr>
-          <w:lang w:val="ru-RU"/>
-        </w:rPr>
-        <w:t xml:space="preserve"> Эхопризнаки диффузных изменений щит желез  по типу тиреоидита </w:t>
+          <w:u w:val="single"/>
+          <w:lang w:val="ru-RU"/>
+        </w:rPr>
+        <w:t>врач</w:t>
+      </w:r>
+      <w:r>
+        <w:rPr>
+          <w:lang w:val="ru-RU"/>
+        </w:rPr>
+        <w:t xml:space="preserve"> Д-з- Вазомоторный ринит.</w:t>
       </w:r>
     </w:p>
     <w:p>
@@ -4464,41 +4650,49 @@
           <w:u w:val="single"/>
           <w:lang w:val="ru-RU"/>
         </w:rPr>
-        <w:t>Лечение:</w:t>
-      </w:r>
-      <w:bookmarkStart w:id="2" w:name="лн"/>
-      <w:bookmarkEnd w:id="2"/>
-      <w:r>
-        <w:rPr>
-          <w:lang w:val="ru-RU"/>
-        </w:rPr>
-        <w:t xml:space="preserve"> </w:t>
-      </w:r>
-      <w:r>
-        <w:rPr>
-          <w:lang w:val="ru-RU"/>
-        </w:rPr>
-        <w:t>Эпайдр</w:t>
-      </w:r>
-      <w:r>
-        <w:rPr>
-          <w:lang w:val="ru-RU"/>
-        </w:rPr>
-        <w:t xml:space="preserve">а, Лантус, </w:t>
+        <w:t>06.12.17 Травматолог</w:t>
+      </w:r>
+      <w:proofErr w:type="gramStart"/>
+      <w:r>
+        <w:rPr>
+          <w:lang w:val="ru-RU"/>
+        </w:rPr>
+        <w:t xml:space="preserve"> .</w:t>
+      </w:r>
+      <w:proofErr w:type="gramEnd"/>
+      <w:r>
+        <w:rPr>
+          <w:lang w:val="ru-RU"/>
+        </w:rPr>
+        <w:t xml:space="preserve">Рекомендовано- консультация ревматолога либо </w:t>
       </w:r>
       <w:proofErr w:type="spellStart"/>
       <w:r>
         <w:rPr>
           <w:lang w:val="ru-RU"/>
         </w:rPr>
-        <w:t>элевит</w:t>
+        <w:t>вертебролога</w:t>
       </w:r>
       <w:proofErr w:type="spellEnd"/>
       <w:r>
         <w:rPr>
           <w:lang w:val="ru-RU"/>
         </w:rPr>
-        <w:t>, эутирокс, тардиферон.</w:t>
+        <w:t xml:space="preserve"> для исключения вопроса об возможном </w:t>
+      </w:r>
+      <w:proofErr w:type="spellStart"/>
+      <w:r>
+        <w:rPr>
+          <w:lang w:val="ru-RU"/>
+        </w:rPr>
+        <w:t>сакроилиите</w:t>
+      </w:r>
+      <w:proofErr w:type="spellEnd"/>
+      <w:r>
+        <w:rPr>
+          <w:lang w:val="ru-RU"/>
+        </w:rPr>
+        <w:t xml:space="preserve"> ,решения об обследовании на МРТ.</w:t>
       </w:r>
     </w:p>
     <w:p>
@@ -4509,10 +4703,513 @@
           <w:lang w:val="ru-RU"/>
         </w:rPr>
       </w:pPr>
-      <w:bookmarkStart w:id="3" w:name="дд"/>
-      <w:bookmarkStart w:id="4" w:name="лк"/>
+      <w:r>
+        <w:rPr>
+          <w:u w:val="single"/>
+          <w:lang w:val="ru-RU"/>
+        </w:rPr>
+        <w:t>07.12.17 Ревматолог</w:t>
+      </w:r>
+      <w:proofErr w:type="gramStart"/>
+      <w:r>
+        <w:rPr>
+          <w:lang w:val="ru-RU"/>
+        </w:rPr>
+        <w:t xml:space="preserve"> .</w:t>
+      </w:r>
+      <w:proofErr w:type="gramEnd"/>
+      <w:r>
+        <w:rPr>
+          <w:lang w:val="ru-RU"/>
+        </w:rPr>
+        <w:t xml:space="preserve">С целью уточнения диагноза рекомендована консультация </w:t>
+      </w:r>
+      <w:proofErr w:type="spellStart"/>
+      <w:r>
+        <w:rPr>
+          <w:lang w:val="ru-RU"/>
+        </w:rPr>
+        <w:t>вертебролога</w:t>
+      </w:r>
+      <w:proofErr w:type="spellEnd"/>
+      <w:r>
+        <w:rPr>
+          <w:lang w:val="ru-RU"/>
+        </w:rPr>
+        <w:t xml:space="preserve"> ,наблюдение терапевта по м/жит.</w:t>
+      </w:r>
+    </w:p>
+    <w:p>
+      <w:pPr>
+        <w:ind w:left="-567"/>
+        <w:jc w:val="both"/>
+        <w:rPr>
+          <w:vertAlign w:val="superscript"/>
+          <w:lang w:val="ru-RU"/>
+        </w:rPr>
+      </w:pPr>
+      <w:r>
+        <w:rPr>
+          <w:u w:val="single"/>
+          <w:lang w:val="ru-RU"/>
+        </w:rPr>
+        <w:t>30.06.17</w:t>
+      </w:r>
+      <w:r>
+        <w:rPr>
+          <w:u w:val="single"/>
+          <w:lang w:val="ru-RU"/>
+        </w:rPr>
+        <w:t>УЗИ щит</w:t>
+      </w:r>
+      <w:proofErr w:type="gramStart"/>
+      <w:r>
+        <w:rPr>
+          <w:u w:val="single"/>
+          <w:lang w:val="ru-RU"/>
+        </w:rPr>
+        <w:t>.</w:t>
+      </w:r>
+      <w:proofErr w:type="gramEnd"/>
+      <w:r>
+        <w:rPr>
+          <w:u w:val="single"/>
+          <w:lang w:val="ru-RU"/>
+        </w:rPr>
+        <w:t xml:space="preserve"> </w:t>
+      </w:r>
+      <w:proofErr w:type="gramStart"/>
+      <w:r>
+        <w:rPr>
+          <w:u w:val="single"/>
+          <w:lang w:val="ru-RU"/>
+        </w:rPr>
+        <w:t>ж</w:t>
+      </w:r>
+      <w:proofErr w:type="gramEnd"/>
+      <w:r>
+        <w:rPr>
+          <w:u w:val="single"/>
+          <w:lang w:val="ru-RU"/>
+        </w:rPr>
+        <w:t>елезы</w:t>
+      </w:r>
+      <w:r>
+        <w:rPr>
+          <w:lang w:val="ru-RU"/>
+        </w:rPr>
+        <w:t xml:space="preserve">: </w:t>
+      </w:r>
+      <w:proofErr w:type="spellStart"/>
+      <w:proofErr w:type="gramStart"/>
+      <w:r>
+        <w:rPr>
+          <w:lang w:val="ru-RU"/>
+        </w:rPr>
+        <w:t>Пр</w:t>
+      </w:r>
+      <w:proofErr w:type="spellEnd"/>
+      <w:proofErr w:type="gramEnd"/>
+      <w:r>
+        <w:rPr>
+          <w:lang w:val="ru-RU"/>
+        </w:rPr>
+        <w:t xml:space="preserve"> д. V = </w:t>
+      </w:r>
+      <w:r>
+        <w:rPr>
+          <w:lang w:val="ru-RU"/>
+        </w:rPr>
+        <w:t>5,9</w:t>
+      </w:r>
+      <w:r>
+        <w:rPr>
+          <w:lang w:val="ru-RU"/>
+        </w:rPr>
+        <w:t xml:space="preserve"> см</w:t>
+      </w:r>
+      <w:r>
+        <w:rPr>
+          <w:vertAlign w:val="superscript"/>
+          <w:lang w:val="ru-RU"/>
+        </w:rPr>
+        <w:t>3</w:t>
+      </w:r>
+      <w:r>
+        <w:rPr>
+          <w:lang w:val="ru-RU"/>
+        </w:rPr>
+        <w:t xml:space="preserve">; лев. д. V = </w:t>
+      </w:r>
+      <w:r>
+        <w:rPr>
+          <w:lang w:val="ru-RU"/>
+        </w:rPr>
+        <w:t>6,4</w:t>
+      </w:r>
+      <w:r>
+        <w:rPr>
+          <w:lang w:val="ru-RU"/>
+        </w:rPr>
+        <w:t xml:space="preserve"> см</w:t>
+      </w:r>
+      <w:r>
+        <w:rPr>
+          <w:vertAlign w:val="superscript"/>
+          <w:lang w:val="ru-RU"/>
+        </w:rPr>
+        <w:t>3</w:t>
+      </w:r>
+    </w:p>
+    <w:p>
+      <w:pPr>
+        <w:ind w:left="-567"/>
+        <w:jc w:val="both"/>
+        <w:rPr>
+          <w:lang w:val="ru-RU"/>
+        </w:rPr>
+      </w:pPr>
+      <w:r>
+        <w:rPr>
+          <w:lang w:val="ru-RU"/>
+        </w:rPr>
+        <w:t>Щит</w:t>
+      </w:r>
+      <w:proofErr w:type="gramStart"/>
+      <w:r>
+        <w:rPr>
+          <w:lang w:val="ru-RU"/>
+        </w:rPr>
+        <w:t>.</w:t>
+      </w:r>
+      <w:proofErr w:type="gramEnd"/>
+      <w:r>
+        <w:rPr>
+          <w:lang w:val="ru-RU"/>
+        </w:rPr>
+        <w:t xml:space="preserve"> </w:t>
+      </w:r>
+      <w:proofErr w:type="gramStart"/>
+      <w:r>
+        <w:rPr>
+          <w:lang w:val="ru-RU"/>
+        </w:rPr>
+        <w:t>ж</w:t>
+      </w:r>
+      <w:proofErr w:type="gramEnd"/>
+      <w:r>
+        <w:rPr>
+          <w:lang w:val="ru-RU"/>
+        </w:rPr>
+        <w:t>елеза</w:t>
+      </w:r>
+      <w:r>
+        <w:rPr>
+          <w:lang w:val="ru-RU"/>
+        </w:rPr>
+        <w:t xml:space="preserve"> </w:t>
+      </w:r>
+      <w:r>
+        <w:rPr>
+          <w:lang w:val="ru-RU"/>
+        </w:rPr>
+        <w:t xml:space="preserve">расположена обычно, </w:t>
+      </w:r>
+      <w:r>
+        <w:rPr>
+          <w:lang w:val="ru-RU"/>
+        </w:rPr>
+        <w:t>контуры ровные</w:t>
+      </w:r>
+      <w:r>
+        <w:rPr>
+          <w:lang w:val="ru-RU"/>
+        </w:rPr>
+        <w:t>,</w:t>
+      </w:r>
+      <w:r>
+        <w:rPr>
+          <w:lang w:val="ru-RU"/>
+        </w:rPr>
+        <w:t xml:space="preserve"> четкие прерывистые, структура диффузно неоднородная - чередование изо и </w:t>
+      </w:r>
+      <w:proofErr w:type="spellStart"/>
+      <w:r>
+        <w:rPr>
+          <w:lang w:val="ru-RU"/>
+        </w:rPr>
+        <w:t>гипоэхоге</w:t>
+      </w:r>
+      <w:r>
+        <w:rPr>
+          <w:lang w:val="ru-RU"/>
+        </w:rPr>
+        <w:t>н</w:t>
+      </w:r>
+      <w:r>
+        <w:rPr>
+          <w:lang w:val="ru-RU"/>
+        </w:rPr>
+        <w:t>ных</w:t>
+      </w:r>
+      <w:proofErr w:type="spellEnd"/>
+      <w:r>
+        <w:rPr>
+          <w:lang w:val="ru-RU"/>
+        </w:rPr>
+        <w:t xml:space="preserve"> участков, диффузные мелкие линейные фиброзные </w:t>
+      </w:r>
+      <w:proofErr w:type="spellStart"/>
+      <w:r>
+        <w:rPr>
+          <w:lang w:val="ru-RU"/>
+        </w:rPr>
+        <w:t>гиперэхогенные</w:t>
+      </w:r>
+      <w:proofErr w:type="spellEnd"/>
+      <w:r>
+        <w:rPr>
+          <w:lang w:val="ru-RU"/>
+        </w:rPr>
+        <w:t xml:space="preserve"> включения. </w:t>
+      </w:r>
+      <w:proofErr w:type="gramStart"/>
+      <w:r>
+        <w:rPr>
+          <w:lang w:val="ru-RU"/>
+        </w:rPr>
+        <w:t>В</w:t>
+      </w:r>
+      <w:proofErr w:type="gramEnd"/>
+      <w:r>
+        <w:rPr>
+          <w:lang w:val="ru-RU"/>
+        </w:rPr>
+        <w:t xml:space="preserve"> </w:t>
+      </w:r>
+      <w:proofErr w:type="gramStart"/>
+      <w:r>
+        <w:rPr>
+          <w:lang w:val="ru-RU"/>
+        </w:rPr>
+        <w:t>правой</w:t>
+      </w:r>
+      <w:proofErr w:type="gramEnd"/>
+      <w:r>
+        <w:rPr>
+          <w:lang w:val="ru-RU"/>
+        </w:rPr>
+        <w:t xml:space="preserve"> доли </w:t>
+      </w:r>
+      <w:proofErr w:type="spellStart"/>
+      <w:r>
+        <w:rPr>
+          <w:lang w:val="ru-RU"/>
+        </w:rPr>
+        <w:t>гипоэхогенные</w:t>
+      </w:r>
+      <w:proofErr w:type="spellEnd"/>
+      <w:r>
+        <w:rPr>
+          <w:lang w:val="ru-RU"/>
+        </w:rPr>
+        <w:t xml:space="preserve"> участки без четких контуров 1,4-4 мм – множественные. В левой доле </w:t>
+      </w:r>
+      <w:proofErr w:type="spellStart"/>
+      <w:r>
+        <w:rPr>
+          <w:lang w:val="ru-RU"/>
+        </w:rPr>
+        <w:t>гипоэхогенные</w:t>
+      </w:r>
+      <w:proofErr w:type="spellEnd"/>
+      <w:r>
+        <w:rPr>
+          <w:lang w:val="ru-RU"/>
+        </w:rPr>
+        <w:t xml:space="preserve"> участки без четких контуров 1,4-4 мм – множественные. </w:t>
+      </w:r>
+      <w:r>
+        <w:rPr>
+          <w:lang w:val="ru-RU"/>
+        </w:rPr>
+        <w:t xml:space="preserve"> </w:t>
+      </w:r>
+      <w:r>
+        <w:rPr>
+          <w:lang w:val="ru-RU"/>
+        </w:rPr>
+        <w:t xml:space="preserve"> </w:t>
+      </w:r>
+      <w:r>
+        <w:rPr>
+          <w:lang w:val="ru-RU"/>
+        </w:rPr>
+        <w:t>Р</w:t>
+      </w:r>
+      <w:r>
+        <w:rPr>
+          <w:lang w:val="ru-RU"/>
+        </w:rPr>
+        <w:t>егионарны</w:t>
+      </w:r>
+      <w:r>
+        <w:rPr>
+          <w:lang w:val="ru-RU"/>
+        </w:rPr>
+        <w:t>е</w:t>
+      </w:r>
+      <w:r>
+        <w:rPr>
+          <w:lang w:val="ru-RU"/>
+        </w:rPr>
+        <w:t xml:space="preserve"> </w:t>
+      </w:r>
+      <w:proofErr w:type="gramStart"/>
+      <w:r>
+        <w:rPr>
+          <w:lang w:val="ru-RU"/>
+        </w:rPr>
+        <w:t>л</w:t>
+      </w:r>
+      <w:proofErr w:type="gramEnd"/>
+      <w:r>
+        <w:rPr>
+          <w:lang w:val="ru-RU"/>
+        </w:rPr>
+        <w:t>/узл</w:t>
+      </w:r>
+      <w:r>
+        <w:rPr>
+          <w:lang w:val="ru-RU"/>
+        </w:rPr>
+        <w:t>ы</w:t>
+      </w:r>
+      <w:r>
+        <w:rPr>
+          <w:lang w:val="ru-RU"/>
+        </w:rPr>
+        <w:t xml:space="preserve"> </w:t>
+      </w:r>
+      <w:r>
+        <w:rPr>
+          <w:lang w:val="ru-RU"/>
+        </w:rPr>
+        <w:t xml:space="preserve"> </w:t>
+      </w:r>
+      <w:r>
+        <w:rPr>
+          <w:lang w:val="ru-RU"/>
+        </w:rPr>
+        <w:t xml:space="preserve">не </w:t>
+      </w:r>
+      <w:r>
+        <w:rPr>
+          <w:lang w:val="ru-RU"/>
+        </w:rPr>
+        <w:t xml:space="preserve">визуализируются. </w:t>
+      </w:r>
+      <w:proofErr w:type="spellStart"/>
+      <w:r>
+        <w:rPr>
+          <w:lang w:val="ru-RU"/>
+        </w:rPr>
+        <w:t>Закл</w:t>
+      </w:r>
+      <w:proofErr w:type="spellEnd"/>
+      <w:r>
+        <w:rPr>
+          <w:lang w:val="ru-RU"/>
+        </w:rPr>
+        <w:t>.:</w:t>
+      </w:r>
+      <w:r>
+        <w:rPr>
+          <w:lang w:val="ru-RU"/>
+        </w:rPr>
+        <w:t xml:space="preserve"> Эхопризнаки диффузных изменений щит желез</w:t>
+      </w:r>
+      <w:r>
+        <w:rPr>
+          <w:lang w:val="ru-RU"/>
+        </w:rPr>
+        <w:t>ы</w:t>
+      </w:r>
+      <w:r>
+        <w:rPr>
+          <w:lang w:val="ru-RU"/>
+        </w:rPr>
+        <w:t xml:space="preserve">  по типу тиреоидита </w:t>
+      </w:r>
+    </w:p>
+    <w:p>
+      <w:pPr>
+        <w:ind w:left="-567"/>
+        <w:jc w:val="both"/>
+        <w:rPr>
+          <w:lang w:val="ru-RU"/>
+        </w:rPr>
+      </w:pPr>
+      <w:r>
+        <w:rPr>
+          <w:u w:val="single"/>
+          <w:lang w:val="ru-RU"/>
+        </w:rPr>
+        <w:t>Лечение:</w:t>
+      </w:r>
+      <w:bookmarkStart w:id="3" w:name="лн"/>
       <w:bookmarkEnd w:id="3"/>
+      <w:r>
+        <w:rPr>
+          <w:lang w:val="ru-RU"/>
+        </w:rPr>
+        <w:t xml:space="preserve"> </w:t>
+      </w:r>
+      <w:r>
+        <w:rPr>
+          <w:lang w:val="ru-RU"/>
+        </w:rPr>
+        <w:t>Эпайдр</w:t>
+      </w:r>
+      <w:r>
+        <w:rPr>
+          <w:lang w:val="ru-RU"/>
+        </w:rPr>
+        <w:t>а, Ланту</w:t>
+      </w:r>
+      <w:r>
+        <w:rPr>
+          <w:lang w:val="ru-RU"/>
+        </w:rPr>
+        <w:t xml:space="preserve">с, </w:t>
+      </w:r>
+      <w:proofErr w:type="spellStart"/>
+      <w:r>
+        <w:rPr>
+          <w:lang w:val="ru-RU"/>
+        </w:rPr>
+        <w:t>элевит</w:t>
+      </w:r>
+      <w:proofErr w:type="spellEnd"/>
+      <w:r>
+        <w:rPr>
+          <w:lang w:val="ru-RU"/>
+        </w:rPr>
+        <w:t>, эутирокс.</w:t>
+      </w:r>
+    </w:p>
+    <w:p>
+      <w:pPr>
+        <w:ind w:left="-567"/>
+        <w:jc w:val="both"/>
+        <w:rPr>
+          <w:lang w:val="ru-RU"/>
+        </w:rPr>
+      </w:pPr>
+      <w:bookmarkStart w:id="4" w:name="дд"/>
+      <w:bookmarkStart w:id="5" w:name="лк"/>
       <w:bookmarkEnd w:id="4"/>
+      <w:bookmarkEnd w:id="5"/>
       <w:r>
         <w:rPr>
           <w:u w:val="single"/>
@@ -4588,13 +5285,27 @@
         <w:rPr>
           <w:lang w:val="ru-RU"/>
         </w:rPr>
-        <w:t>Пациентке предложен перевод на другой вид инсулина ,учитывая отсутствие результатов клинических исследований у пациентов с беременностью ,пациентка настаивает на продолжении применения инсулина Эпайдра и Лантус.</w:t>
-      </w:r>
-      <w:r>
-        <w:rPr>
-          <w:lang w:val="ru-RU"/>
-        </w:rPr>
         <w:t xml:space="preserve"> </w:t>
+      </w:r>
+      <w:r>
+        <w:rPr>
+          <w:lang w:val="ru-RU"/>
+        </w:rPr>
+        <w:t>Пациентка в связи с семейными обстоятельствами настаивает на выписке из отделения. Пациентке предложен перевод на Новорапид</w:t>
+      </w:r>
+      <w:proofErr w:type="gramStart"/>
+      <w:r>
+        <w:rPr>
+          <w:lang w:val="ru-RU"/>
+        </w:rPr>
+        <w:t xml:space="preserve"> ,</w:t>
+      </w:r>
+      <w:proofErr w:type="gramEnd"/>
+      <w:r>
+        <w:rPr>
+          <w:lang w:val="ru-RU"/>
+        </w:rPr>
+        <w:t>в связи с отсутствие клинического опыта применения инсулина Эпайдра у беременных пациентка отказалась ,имеется подпись в истории болезни.</w:t>
       </w:r>
     </w:p>
     <w:p>
@@ -4781,7 +5492,7 @@
         <w:rPr>
           <w:lang w:val="ru-RU"/>
         </w:rPr>
-        <w:t>8-10</w:t>
+        <w:t>12-14</w:t>
       </w:r>
       <w:r>
         <w:rPr>
@@ -4805,13 +5516,13 @@
         <w:rPr>
           <w:lang w:val="ru-RU"/>
         </w:rPr>
-        <w:t>8-10</w:t>
-      </w:r>
-      <w:r>
-        <w:rPr>
-          <w:lang w:val="ru-RU"/>
-        </w:rPr>
-        <w:t xml:space="preserve"> ед.,  </w:t>
+        <w:t>10-12</w:t>
+      </w:r>
+      <w:r>
+        <w:rPr>
+          <w:lang w:val="ru-RU"/>
+        </w:rPr>
+        <w:t xml:space="preserve">ед.,  </w:t>
       </w:r>
       <w:r>
         <w:rPr>
@@ -4993,7 +5704,47 @@
         <w:rPr>
           <w:lang w:val="ru-RU"/>
         </w:rPr>
-        <w:t>Контр ТТГ в динамике через 1 месяц.</w:t>
+        <w:t xml:space="preserve">Контр ТТГ в динамике . </w:t>
+      </w:r>
+      <w:r>
+        <w:rPr>
+          <w:lang w:val="ru-RU"/>
+        </w:rPr>
+        <w:t>01.12.17 ТТГ –  сдан</w:t>
+      </w:r>
+      <w:proofErr w:type="gramStart"/>
+      <w:r>
+        <w:rPr>
+          <w:lang w:val="ru-RU"/>
+        </w:rPr>
+        <w:t xml:space="preserve"> ,</w:t>
+      </w:r>
+      <w:proofErr w:type="gramEnd"/>
+      <w:r>
+        <w:rPr>
+          <w:lang w:val="ru-RU"/>
+        </w:rPr>
+        <w:t xml:space="preserve">в работе. Повторный осмотр эндокринолога по </w:t>
+      </w:r>
+      <w:proofErr w:type="gramStart"/>
+      <w:r>
+        <w:rPr>
+          <w:lang w:val="ru-RU"/>
+        </w:rPr>
+        <w:t>м</w:t>
+      </w:r>
+      <w:proofErr w:type="gramEnd"/>
+      <w:r>
+        <w:rPr>
+          <w:lang w:val="ru-RU"/>
+        </w:rPr>
+        <w:t xml:space="preserve"> /</w:t>
+      </w:r>
+      <w:r>
+        <w:rPr>
+          <w:lang w:val="ru-RU"/>
+        </w:rPr>
+        <w:t>жит с результатом ТТГ.</w:t>
       </w:r>
     </w:p>
     <w:p>
@@ -5011,63 +5762,79 @@
         <w:rPr>
           <w:lang w:val="ru-RU"/>
         </w:rPr>
-        <w:t>Рекомендации гематолога-дан совет по режиму и питанию</w:t>
-      </w:r>
+        <w:t>Рекомендации нефролога</w:t>
+      </w:r>
+      <w:r>
+        <w:rPr>
+          <w:lang w:val="ru-RU"/>
+        </w:rPr>
+        <w:t xml:space="preserve"> </w:t>
+      </w:r>
+      <w:r>
+        <w:rPr>
+          <w:lang w:val="ru-RU"/>
+        </w:rPr>
+        <w:t>:</w:t>
+      </w:r>
+      <w:r>
+        <w:rPr>
+          <w:lang w:val="ru-RU"/>
+        </w:rPr>
+        <w:t xml:space="preserve"> применение </w:t>
+      </w:r>
+      <w:proofErr w:type="spellStart"/>
+      <w:r>
+        <w:rPr>
+          <w:lang w:val="ru-RU"/>
+        </w:rPr>
+        <w:t>канефрона</w:t>
+      </w:r>
+      <w:proofErr w:type="spellEnd"/>
+      <w:r>
+        <w:rPr>
+          <w:lang w:val="ru-RU"/>
+        </w:rPr>
+        <w:t xml:space="preserve"> по 2 </w:t>
+      </w:r>
+      <w:proofErr w:type="spellStart"/>
       <w:proofErr w:type="gramStart"/>
       <w:r>
         <w:rPr>
           <w:lang w:val="ru-RU"/>
         </w:rPr>
-        <w:t xml:space="preserve"> ,</w:t>
-      </w:r>
+        <w:t>табл</w:t>
+      </w:r>
+      <w:proofErr w:type="spellEnd"/>
       <w:proofErr w:type="gramEnd"/>
       <w:r>
         <w:rPr>
           <w:lang w:val="ru-RU"/>
         </w:rPr>
+        <w:t xml:space="preserve"> 3 р/день -1 меся</w:t>
+      </w:r>
+      <w:r>
+        <w:rPr>
+          <w:lang w:val="ru-RU"/>
+        </w:rPr>
+        <w:t>ц</w:t>
+      </w:r>
+      <w:r>
+        <w:rPr>
+          <w:lang w:val="ru-RU"/>
+        </w:rPr>
         <w:t xml:space="preserve"> </w:t>
       </w:r>
-      <w:proofErr w:type="spellStart"/>
-      <w:r>
-        <w:rPr>
-          <w:lang w:val="ru-RU"/>
-        </w:rPr>
-        <w:t>гинотардиферон</w:t>
-      </w:r>
-      <w:proofErr w:type="spellEnd"/>
-      <w:r>
-        <w:rPr>
-          <w:lang w:val="ru-RU"/>
-        </w:rPr>
-        <w:t xml:space="preserve"> по 1 </w:t>
-      </w:r>
-      <w:proofErr w:type="spellStart"/>
-      <w:r>
-        <w:rPr>
-          <w:lang w:val="ru-RU"/>
-        </w:rPr>
-        <w:t>табл</w:t>
-      </w:r>
-      <w:proofErr w:type="spellEnd"/>
-      <w:r>
-        <w:rPr>
-          <w:lang w:val="ru-RU"/>
-        </w:rPr>
-        <w:t xml:space="preserve"> . в день –длительно. Наблюдение по месту </w:t>
-      </w:r>
-      <w:proofErr w:type="spellStart"/>
-      <w:r>
-        <w:rPr>
-          <w:lang w:val="ru-RU"/>
-        </w:rPr>
-        <w:t>жительсва</w:t>
-      </w:r>
-      <w:proofErr w:type="spellEnd"/>
       <w:r>
         <w:rPr>
           <w:lang w:val="ru-RU"/>
         </w:rPr>
         <w:t>.</w:t>
+      </w:r>
+      <w:r>
+        <w:rPr>
+          <w:lang w:val="ru-RU"/>
+        </w:rPr>
+        <w:t xml:space="preserve">Контроль анализа крови ,мочи в динамике. </w:t>
       </w:r>
     </w:p>
     <w:p>
@@ -5085,67 +5852,7 @@
         <w:rPr>
           <w:lang w:val="ru-RU"/>
         </w:rPr>
-        <w:t>Рекомендации нефролога</w:t>
-      </w:r>
-      <w:r>
-        <w:rPr>
-          <w:lang w:val="ru-RU"/>
-        </w:rPr>
-        <w:t xml:space="preserve"> </w:t>
-      </w:r>
-      <w:proofErr w:type="gramStart"/>
-      <w:r>
-        <w:rPr>
-          <w:lang w:val="ru-RU"/>
-        </w:rPr>
-        <w:t>:п</w:t>
-      </w:r>
-      <w:proofErr w:type="gramEnd"/>
-      <w:r>
-        <w:rPr>
-          <w:lang w:val="ru-RU"/>
-        </w:rPr>
-        <w:t xml:space="preserve">оказано применение </w:t>
-      </w:r>
-      <w:proofErr w:type="spellStart"/>
-      <w:r>
-        <w:rPr>
-          <w:lang w:val="ru-RU"/>
-        </w:rPr>
-        <w:t>канефрона</w:t>
-      </w:r>
-      <w:proofErr w:type="spellEnd"/>
-      <w:r>
-        <w:rPr>
-          <w:lang w:val="ru-RU"/>
-        </w:rPr>
-        <w:t xml:space="preserve"> по 2 </w:t>
-      </w:r>
-      <w:proofErr w:type="spellStart"/>
-      <w:r>
-        <w:rPr>
-          <w:lang w:val="ru-RU"/>
-        </w:rPr>
-        <w:t>табл</w:t>
-      </w:r>
-      <w:proofErr w:type="spellEnd"/>
-      <w:r>
-        <w:rPr>
-          <w:lang w:val="ru-RU"/>
-        </w:rPr>
-        <w:t xml:space="preserve"> 3 р/день -1 меся</w:t>
-      </w:r>
-      <w:r>
-        <w:rPr>
-          <w:lang w:val="ru-RU"/>
-        </w:rPr>
-        <w:t>ц</w:t>
-      </w:r>
-      <w:r>
-        <w:rPr>
-          <w:lang w:val="ru-RU"/>
-        </w:rPr>
-        <w:t>., Контроль анализа крови ,мочи в динамике. УЗИ контроль 1-2 раза в год.</w:t>
+        <w:t>Контроль ОАК в динамике.</w:t>
       </w:r>
     </w:p>
     <w:p>
@@ -5163,39 +5870,38 @@
         <w:rPr>
           <w:lang w:val="ru-RU"/>
         </w:rPr>
-        <w:t>Контроль ОАК в динамике.</w:t>
-      </w:r>
-    </w:p>
-    <w:p>
-      <w:pPr>
-        <w:numPr>
-          <w:ilvl w:val="0"/>
-          <w:numId w:val="2"/>
-        </w:numPr>
-        <w:jc w:val="both"/>
-        <w:rPr>
-          <w:lang w:val="ru-RU"/>
-        </w:rPr>
-      </w:pPr>
-      <w:r>
-        <w:rPr>
-          <w:lang w:val="ru-RU"/>
-        </w:rPr>
-        <w:t>Повторная госпитализация в энд</w:t>
-      </w:r>
+        <w:t>Рекомендации ревматолога -</w:t>
+      </w:r>
+      <w:r>
+        <w:t xml:space="preserve"> </w:t>
+      </w:r>
+      <w:r>
+        <w:rPr>
+          <w:lang w:val="ru-RU"/>
+        </w:rPr>
+        <w:t xml:space="preserve">с целью уточнения диагноза рекомендована консультация </w:t>
+      </w:r>
+      <w:proofErr w:type="spellStart"/>
+      <w:r>
+        <w:rPr>
+          <w:lang w:val="ru-RU"/>
+        </w:rPr>
+        <w:t>вертебролога</w:t>
+      </w:r>
+      <w:proofErr w:type="spellEnd"/>
       <w:proofErr w:type="gramStart"/>
       <w:r>
         <w:rPr>
           <w:lang w:val="ru-RU"/>
         </w:rPr>
-        <w:t xml:space="preserve"> .</w:t>
+        <w:t xml:space="preserve"> ,</w:t>
       </w:r>
       <w:proofErr w:type="gramEnd"/>
       <w:r>
         <w:rPr>
           <w:lang w:val="ru-RU"/>
         </w:rPr>
-        <w:t xml:space="preserve">диспансер в сроке беременности 28-30 недель. </w:t>
+        <w:t>наблюдение терапевта по м/жит</w:t>
       </w:r>
     </w:p>
     <w:p>
@@ -5205,6 +5911,7 @@
           <w:ilvl w:val="0"/>
           <w:numId w:val="2"/>
         </w:numPr>
+        <w:jc w:val="both"/>
         <w:rPr>
           <w:lang w:val="ru-RU"/>
         </w:rPr>
@@ -5246,12 +5953,86 @@
     </w:p>
     <w:p>
       <w:pPr>
-        <w:ind w:left="435"/>
+        <w:pStyle w:val="ab"/>
+        <w:numPr>
+          <w:ilvl w:val="0"/>
+          <w:numId w:val="2"/>
+        </w:numPr>
+        <w:rPr>
+          <w:lang w:val="ru-RU"/>
+        </w:rPr>
+      </w:pPr>
+      <w:r>
+        <w:rPr>
+          <w:lang w:val="ru-RU"/>
+        </w:rPr>
+        <w:t xml:space="preserve">С больной </w:t>
+      </w:r>
+      <w:r>
+        <w:rPr>
+          <w:lang w:val="ru-RU"/>
+        </w:rPr>
+        <w:t xml:space="preserve">проведена беседа о необходимости проведения самоконтроля в </w:t>
+      </w:r>
+      <w:proofErr w:type="spellStart"/>
+      <w:r>
+        <w:rPr>
+          <w:lang w:val="ru-RU"/>
+        </w:rPr>
+        <w:t>амб</w:t>
+      </w:r>
+      <w:proofErr w:type="spellEnd"/>
+      <w:r>
+        <w:rPr>
+          <w:lang w:val="ru-RU"/>
+        </w:rPr>
+        <w:t xml:space="preserve">. условиях, соблюдения режима питания и контроле </w:t>
+      </w:r>
+      <w:proofErr w:type="spellStart"/>
+      <w:r>
+        <w:rPr>
+          <w:lang w:val="ru-RU"/>
+        </w:rPr>
+        <w:t>глик</w:t>
+      </w:r>
+      <w:proofErr w:type="spellEnd"/>
+      <w:r>
+        <w:rPr>
+          <w:lang w:val="ru-RU"/>
+        </w:rPr>
+        <w:t>. гемоглоби</w:t>
+      </w:r>
+      <w:r>
+        <w:rPr>
+          <w:lang w:val="ru-RU"/>
+        </w:rPr>
+        <w:t xml:space="preserve">на каждые 3 мес. Предупреждена </w:t>
+      </w:r>
+      <w:r>
+        <w:rPr>
+          <w:lang w:val="ru-RU"/>
+        </w:rPr>
+        <w:t xml:space="preserve"> о переводе на генно-инженерные виды инсулина при неудовлетворительной компенсации.  </w:t>
+      </w:r>
+    </w:p>
+    <w:p>
+      <w:pPr>
+        <w:pStyle w:val="ab"/>
+        <w:numPr>
+          <w:ilvl w:val="0"/>
+          <w:numId w:val="2"/>
+        </w:numPr>
         <w:jc w:val="both"/>
         <w:rPr>
           <w:lang w:val="ru-RU"/>
         </w:rPr>
       </w:pPr>
+      <w:r>
+        <w:rPr>
+          <w:lang w:val="ru-RU"/>
+        </w:rPr>
+        <w:t>Контроль ОАК в динамике.</w:t>
+      </w:r>
     </w:p>
     <w:p>
       <w:pPr>
@@ -5334,21 +6115,21 @@
         <w:rPr>
           <w:lang w:val="ru-RU"/>
         </w:rPr>
-        <w:t>И/о</w:t>
-      </w:r>
-      <w:proofErr w:type="gramStart"/>
-      <w:r>
-        <w:rPr>
-          <w:lang w:val="ru-RU"/>
-        </w:rPr>
-        <w:t xml:space="preserve"> З</w:t>
-      </w:r>
-      <w:proofErr w:type="gramEnd"/>
-      <w:r>
-        <w:rPr>
-          <w:lang w:val="ru-RU"/>
-        </w:rPr>
-        <w:t xml:space="preserve">ав. отд. Соловьюк Е.А. </w:t>
+        <w:t xml:space="preserve">Зав отделение </w:t>
+      </w:r>
+      <w:proofErr w:type="spellStart"/>
+      <w:r>
+        <w:rPr>
+          <w:lang w:val="ru-RU"/>
+        </w:rPr>
+        <w:t>Фещук</w:t>
+      </w:r>
+      <w:proofErr w:type="spellEnd"/>
+      <w:r>
+        <w:rPr>
+          <w:lang w:val="ru-RU"/>
+        </w:rPr>
+        <w:t xml:space="preserve"> И.А. </w:t>
       </w:r>
     </w:p>
     <w:p>
@@ -5362,16 +6143,8 @@
         <w:rPr>
           <w:lang w:val="ru-RU"/>
         </w:rPr>
-        <w:t>Нач. мед. Карпенко И.</w:t>
-      </w:r>
-      <w:proofErr w:type="gramStart"/>
-      <w:r>
-        <w:rPr>
-          <w:lang w:val="ru-RU"/>
-        </w:rPr>
-        <w:t>В</w:t>
-      </w:r>
-      <w:proofErr w:type="gramEnd"/>
+        <w:t>Гл. врач Черникова В.В.</w:t>
+      </w:r>
     </w:p>
     <w:p>
       <w:pPr>
@@ -5380,8 +6153,6 @@
           <w:lang w:val="ru-RU"/>
         </w:rPr>
       </w:pPr>
-      <w:bookmarkStart w:id="5" w:name="_GoBack"/>
-      <w:bookmarkEnd w:id="5"/>
     </w:p>
     <w:sectPr>
       <w:headerReference w:type="first" r:id="rId9"/>
@@ -6681,15 +7452,14 @@
     <w:charset w:val="CC"/>
     <w:family w:val="roman"/>
     <w:pitch w:val="variable"/>
-    <w:sig w:usb0="20002A87" w:usb1="80000000" w:usb2="00000008" w:usb3="00000000" w:csb0="000001FF" w:csb1="00000000"/>
+    <w:sig w:usb0="20002A87" w:usb1="00000000" w:usb2="00000000" w:usb3="00000000" w:csb0="000001FF" w:csb1="00000000"/>
   </w:font>
   <w:font w:name="Arial Unicode MS">
     <w:panose1 w:val="020B0604020202020204"/>
-    <w:charset w:val="00"/>
-    <w:family w:val="roman"/>
-    <w:notTrueType/>
+    <w:charset w:val="80"/>
+    <w:family w:val="swiss"/>
     <w:pitch w:val="variable"/>
-    <w:sig w:usb0="00000003" w:usb1="00000000" w:usb2="00000000" w:usb3="00000000" w:csb0="00000001" w:csb1="00000000"/>
+    <w:sig w:usb0="F7FFAFFF" w:usb1="E9DFFFFF" w:usb2="0000003F" w:usb3="00000000" w:csb0="003F01FF" w:csb1="00000000"/>
   </w:font>
   <w:font w:name="Tahoma">
     <w:panose1 w:val="020B0604030504040204"/>
@@ -6747,6 +7517,7 @@
     <w:rsidRoot w:val="00A5560C"/>
     <w:rsid w:val="001B01EB"/>
     <w:rsid w:val="00277827"/>
+    <w:rsid w:val="002B37D5"/>
     <w:rsid w:val="003961BD"/>
     <w:rsid w:val="003C799D"/>
     <w:rsid w:val="00411AC6"/>
@@ -7546,7 +8317,7 @@
 </file>
 
 <file path=customXml/itemProps1.xml><?xml version="1.0" encoding="utf-8"?>
-<ds:datastoreItem xmlns:ds="http://schemas.openxmlformats.org/officeDocument/2006/customXml" ds:itemID="{47640954-D83D-402A-8602-84EEF7FD6478}">
+<ds:datastoreItem xmlns:ds="http://schemas.openxmlformats.org/officeDocument/2006/customXml" ds:itemID="{83A02A4D-77DF-4FAB-B91C-11ABCE15586A}">
   <ds:schemaRefs>
     <ds:schemaRef ds:uri="http://schemas.openxmlformats.org/officeDocument/2006/bibliography"/>
   </ds:schemaRefs>
